--- a/doc/pwjjava_projekt_Wadolny_Zielinski_dokumentacja.docx
+++ b/doc/pwjjava_projekt_Wadolny_Zielinski_dokumentacja.docx
@@ -1736,23 +1736,7 @@
           <w:rFonts w:cs="Times New Roman"/>
           <w:lang w:eastAsia="pl-PL"/>
         </w:rPr>
-        <w:t>Aplikacja będzie działała w następujący sposób: Host (klient) po wybraniu pliku graficznego oraz filtru będzie łączył się z serwerem kolejkującym (</w:t>
-      </w:r>
-      <w:proofErr w:type="spellStart"/>
-      <w:r>
-        <w:rPr>
-          <w:rFonts w:cs="Times New Roman"/>
-          <w:lang w:eastAsia="pl-PL"/>
-        </w:rPr>
-        <w:t>Scheduler</w:t>
-      </w:r>
-      <w:proofErr w:type="spellEnd"/>
-      <w:r>
-        <w:rPr>
-          <w:rFonts w:cs="Times New Roman"/>
-          <w:lang w:eastAsia="pl-PL"/>
-        </w:rPr>
-        <w:t xml:space="preserve"> Server), który sprawdzi dostępność serwerów przetwarzających (Processing Server) oraz ich obciążenie i prześle adres wybranego serwera do klienta, a ten następnie połączy się z serwerem przetwarzającym. Nastąpi przesłanie pliku obrazu do serwera, który po odebraniu obrazu nałoży na niego wybrany filtr, a następnie odeśle zmienioną fotografię do klienta.</w:t>
+        <w:t>Aplikacja będzie działała w następujący sposób: Host (klient) po wybraniu pliku graficznego oraz filtru będzie łączył się z serwerem kolejkującym (Scheduler Server), który sprawdzi dostępność serwerów przetwarzających (Processing Server) oraz ich obciążenie i prześle adres wybranego serwera do klienta, a ten następnie połączy się z serwerem przetwarzającym. Nastąpi przesłanie pliku obrazu do serwera, który po odebraniu obrazu nałoży na niego wybrany filtr, a następnie odeśle zmienioną fotografię do klienta.</w:t>
       </w:r>
     </w:p>
     <w:p>
@@ -1797,21 +1781,12 @@
           <w:lang w:eastAsia="pl-PL"/>
         </w:rPr>
       </w:pPr>
-      <w:proofErr w:type="spellStart"/>
       <w:r>
         <w:rPr>
           <w:rFonts w:cs="Times New Roman"/>
           <w:lang w:eastAsia="pl-PL"/>
         </w:rPr>
-        <w:t>Scheduler</w:t>
-      </w:r>
-      <w:proofErr w:type="spellEnd"/>
-      <w:r>
-        <w:rPr>
-          <w:rFonts w:cs="Times New Roman"/>
-          <w:lang w:eastAsia="pl-PL"/>
-        </w:rPr>
-        <w:t xml:space="preserve"> Serv</w:t>
+        <w:t>Scheduler Serv</w:t>
       </w:r>
       <w:r>
         <w:rPr>
@@ -1879,23 +1854,7 @@
           <w:rFonts w:cs="Times New Roman"/>
           <w:lang w:eastAsia="pl-PL"/>
         </w:rPr>
-        <w:t xml:space="preserve">Host – Aplikacja kliencka, umożliwia wybranie zdjęcia z dysku twardego oraz filtru do nałożenia. Aplikacja łączy się z </w:t>
-      </w:r>
-      <w:proofErr w:type="spellStart"/>
-      <w:r>
-        <w:rPr>
-          <w:rFonts w:cs="Times New Roman"/>
-          <w:lang w:eastAsia="pl-PL"/>
-        </w:rPr>
-        <w:t>Schedulerem</w:t>
-      </w:r>
-      <w:proofErr w:type="spellEnd"/>
-      <w:r>
-        <w:rPr>
-          <w:rFonts w:cs="Times New Roman"/>
-          <w:lang w:eastAsia="pl-PL"/>
-        </w:rPr>
-        <w:t xml:space="preserve"> w celu uzyskania adresu serwera przetwarzającego. Następnie łączy się z tym serwerem, wysyła wybrany plik oraz informację o wybranym filtrze. Po otrzymaniu pliku zwrotnego z serwera zapisuje go na dysku.</w:t>
+        <w:t>Host – Aplikacja kliencka, umożliwia wybranie zdjęcia z dysku twardego oraz filtru do nałożenia. Aplikacja łączy się z Schedulerem w celu uzyskania adresu serwera przetwarzającego. Następnie łączy się z tym serwerem, wysyła wybrany plik oraz informację o wybranym filtrze. Po otrzymaniu pliku zwrotnego z serwera zapisuje go na dysku.</w:t>
       </w:r>
     </w:p>
     <w:p>
@@ -1974,27 +1933,7 @@
           <w:color w:val="000000" w:themeColor="text1"/>
           <w:szCs w:val="24"/>
         </w:rPr>
-        <w:t>jego zadaniem jest połącznie serwerów oraz wpisanie w pliku konfiguracyjnym adresów serwerów (</w:t>
-      </w:r>
-      <w:proofErr w:type="spellStart"/>
-      <w:r>
-        <w:rPr>
-          <w:rFonts w:cs="Times New Roman"/>
-          <w:bCs/>
-          <w:color w:val="000000" w:themeColor="text1"/>
-          <w:szCs w:val="24"/>
-        </w:rPr>
-        <w:t>Schedulera</w:t>
-      </w:r>
-      <w:proofErr w:type="spellEnd"/>
-      <w:r>
-        <w:rPr>
-          <w:rFonts w:cs="Times New Roman"/>
-          <w:bCs/>
-          <w:color w:val="000000" w:themeColor="text1"/>
-          <w:szCs w:val="24"/>
-        </w:rPr>
-        <w:t xml:space="preserve"> i Processing), a następnie uruchomienie serwerów.</w:t>
+        <w:t>jego zadaniem jest połącznie serwerów oraz wpisanie w pliku konfiguracyjnym adresów serwerów (Schedulera i Processing), a następnie uruchomienie serwerów.</w:t>
       </w:r>
     </w:p>
     <w:p>
@@ -2076,21 +2015,12 @@
         </w:rPr>
         <w:t>Serwer kolejkujący (</w:t>
       </w:r>
-      <w:proofErr w:type="spellStart"/>
       <w:r>
         <w:rPr>
           <w:rFonts w:cs="Times New Roman"/>
           <w:lang w:eastAsia="pl-PL"/>
         </w:rPr>
-        <w:t>Scheduler</w:t>
-      </w:r>
-      <w:proofErr w:type="spellEnd"/>
-      <w:r>
-        <w:rPr>
-          <w:rFonts w:cs="Times New Roman"/>
-          <w:lang w:eastAsia="pl-PL"/>
-        </w:rPr>
-        <w:t xml:space="preserve"> Serv</w:t>
+        <w:t>Scheduler Serv</w:t>
       </w:r>
       <w:r>
         <w:rPr>
@@ -2179,23 +2109,7 @@
           <w:rFonts w:cs="Times New Roman"/>
           <w:lang w:eastAsia="pl-PL"/>
         </w:rPr>
-        <w:t>Aplikacja symulująca klientów i testująca obciążenie serwerów (</w:t>
-      </w:r>
-      <w:proofErr w:type="spellStart"/>
-      <w:r>
-        <w:rPr>
-          <w:rFonts w:cs="Times New Roman"/>
-          <w:lang w:eastAsia="pl-PL"/>
-        </w:rPr>
-        <w:t>HostSimulator</w:t>
-      </w:r>
-      <w:proofErr w:type="spellEnd"/>
-      <w:r>
-        <w:rPr>
-          <w:rFonts w:cs="Times New Roman"/>
-          <w:lang w:eastAsia="pl-PL"/>
-        </w:rPr>
-        <w:t>)</w:t>
+        <w:t>Aplikacja symulująca klientów i testująca obciążenie serwerów (HostSimulator)</w:t>
       </w:r>
     </w:p>
     <w:p>
@@ -2445,10 +2359,7 @@
       </w:pPr>
       <w:bookmarkStart w:id="6" w:name="_Toc504476948"/>
       <w:r>
-        <w:t xml:space="preserve">6. </w:t>
-      </w:r>
-      <w:r>
-        <w:t>Architektura i technologie</w:t>
+        <w:t>6. Architektura i technologie</w:t>
       </w:r>
       <w:bookmarkEnd w:id="6"/>
     </w:p>
@@ -2474,13 +2385,8 @@
         </w:numPr>
       </w:pPr>
       <w:r>
-        <w:t xml:space="preserve">GUI Hosta będzie stworzone przy użyciu </w:t>
-      </w:r>
-      <w:proofErr w:type="spellStart"/>
-      <w:r>
-        <w:t>JavaFX</w:t>
-      </w:r>
-      <w:proofErr w:type="spellEnd"/>
+        <w:t>GUI Hosta będzie stworzone przy użyciu JavaFX</w:t>
+      </w:r>
     </w:p>
     <w:p>
       <w:pPr>
@@ -2503,29 +2409,8 @@
         </w:numPr>
       </w:pPr>
       <w:r>
-        <w:t>Aplikacja będzie obsługiwała typy plików graficznych: *.jpg, *.</w:t>
-      </w:r>
-      <w:proofErr w:type="spellStart"/>
-      <w:r>
-        <w:t>jpeg</w:t>
-      </w:r>
-      <w:proofErr w:type="spellEnd"/>
-      <w:r>
-        <w:t>, *.</w:t>
-      </w:r>
-      <w:proofErr w:type="spellStart"/>
-      <w:r>
-        <w:t>png</w:t>
-      </w:r>
-      <w:proofErr w:type="spellEnd"/>
-      <w:r>
-        <w:t>, *.</w:t>
-      </w:r>
-      <w:proofErr w:type="spellStart"/>
-      <w:r>
-        <w:t>bmp</w:t>
-      </w:r>
-      <w:proofErr w:type="spellEnd"/>
+        <w:t>Aplikacja będzie obsługiwała typy plików graficznych: *.jpg, *.jpeg, *.png, *.bmp</w:t>
+      </w:r>
     </w:p>
     <w:p>
       <w:pPr>
@@ -2540,31 +2425,13 @@
       </w:r>
       <w:r>
         <w:br/>
-        <w:t xml:space="preserve">10000px x 10000px dla formatów jpg, </w:t>
-      </w:r>
-      <w:proofErr w:type="spellStart"/>
-      <w:r>
-        <w:t>jpeg</w:t>
-      </w:r>
-      <w:proofErr w:type="spellEnd"/>
-      <w:r>
-        <w:t xml:space="preserve">. Zabieg ten jest wprowadzony w celu podzielenia mocy obliczeniowej na klientów oraz uwarunkowany wystąpieniem błędu </w:t>
-      </w:r>
-      <w:proofErr w:type="spellStart"/>
+        <w:t xml:space="preserve">10000px x 10000px dla formatów jpg, jpeg. Zabieg ten jest wprowadzony w celu podzielenia mocy obliczeniowej na klientów oraz uwarunkowany wystąpieniem błędu </w:t>
+      </w:r>
       <w:r>
         <w:t>java.lang.OutOfMemoryError</w:t>
       </w:r>
-      <w:proofErr w:type="spellEnd"/>
-      <w:r>
-        <w:t xml:space="preserve"> przy pracy z bardzo dużymi plikami (np. plik *.</w:t>
-      </w:r>
-      <w:proofErr w:type="spellStart"/>
-      <w:r>
-        <w:t>bmp</w:t>
-      </w:r>
-      <w:proofErr w:type="spellEnd"/>
-      <w:r>
-        <w:t xml:space="preserve"> 600MB 20000px x 10000px).</w:t>
+      <w:r>
+        <w:t xml:space="preserve"> przy pracy z bardzo dużymi plikami (np. plik *.bmp 600MB 20000px x 10000px).</w:t>
       </w:r>
     </w:p>
     <w:p>
@@ -2579,23 +2446,7 @@
         </w:rPr>
       </w:pPr>
       <w:r>
-        <w:t xml:space="preserve">Wstępnie dostępne filtry: Sepia, Negatyw, </w:t>
-      </w:r>
-      <w:proofErr w:type="spellStart"/>
-      <w:r>
-        <w:t>MirrorImage</w:t>
-      </w:r>
-      <w:proofErr w:type="spellEnd"/>
-      <w:r>
-        <w:t xml:space="preserve">, </w:t>
-      </w:r>
-      <w:proofErr w:type="spellStart"/>
-      <w:r>
-        <w:t>Black&amp;White</w:t>
-      </w:r>
-      <w:proofErr w:type="spellEnd"/>
-      <w:r>
-        <w:t xml:space="preserve">, Red Image, Green Image, Blue Image. </w:t>
+        <w:t xml:space="preserve">Wstępnie dostępne filtry: Sepia, Negatyw, MirrorImage, Black&amp;White, Red Image, Green Image, Blue Image. </w:t>
       </w:r>
     </w:p>
     <w:p>
@@ -2627,10 +2478,7 @@
       </w:pPr>
       <w:bookmarkStart w:id="7" w:name="_Toc504476949"/>
       <w:r>
-        <w:t xml:space="preserve">7. </w:t>
-      </w:r>
-      <w:r>
-        <w:t>Połączenie urządzeń</w:t>
+        <w:t>7. Połączenie urządzeń</w:t>
       </w:r>
       <w:bookmarkEnd w:id="7"/>
     </w:p>
@@ -2644,7 +2492,7 @@
           <w:lang w:eastAsia="pl-PL"/>
         </w:rPr>
         <w:drawing>
-          <wp:inline distT="0" distB="0" distL="0" distR="0" wp14:anchorId="334D18F5" wp14:editId="2FC33C2E">
+          <wp:inline distT="0" distB="0" distL="0" distR="0" wp14:anchorId="4D700E10" wp14:editId="5ED860E4">
             <wp:extent cx="4829694" cy="3093430"/>
             <wp:effectExtent l="0" t="0" r="0" b="0"/>
             <wp:docPr id="2" name="Obraz 2" descr="C:\Users\Klos\Downloads\Java.png"/>
@@ -2695,180 +2543,839 @@
     </w:p>
     <w:p>
       <w:pPr>
-        <w:ind w:left="360" w:firstLine="348"/>
-      </w:pPr>
+        <w:pStyle w:val="nnn"/>
+      </w:pPr>
+      <w:bookmarkStart w:id="8" w:name="_Toc504476950"/>
       <w:r>
         <w:lastRenderedPageBreak/>
-        <w:t xml:space="preserve">Symulacja aplikacji odbędzie się przy użyciu </w:t>
-      </w:r>
-      <w:proofErr w:type="spellStart"/>
-      <w:r>
-        <w:t>switcha</w:t>
-      </w:r>
-      <w:proofErr w:type="spellEnd"/>
-      <w:r>
-        <w:t xml:space="preserve"> zamiast sieci </w:t>
-      </w:r>
-      <w:proofErr w:type="spellStart"/>
-      <w:r>
-        <w:t>internet</w:t>
-      </w:r>
-      <w:proofErr w:type="spellEnd"/>
-      <w:r>
-        <w:t xml:space="preserve">, ponieważ musielibyśmy posiadać publiczne </w:t>
-      </w:r>
-      <w:proofErr w:type="spellStart"/>
-      <w:r>
-        <w:t>ip</w:t>
-      </w:r>
-      <w:proofErr w:type="spellEnd"/>
-      <w:r>
-        <w:t xml:space="preserve">, oraz w miarę szybki </w:t>
-      </w:r>
-      <w:proofErr w:type="spellStart"/>
-      <w:r>
-        <w:t>upload</w:t>
-      </w:r>
-      <w:proofErr w:type="spellEnd"/>
+        <w:t>8. GUI</w:t>
+      </w:r>
+      <w:bookmarkEnd w:id="8"/>
+    </w:p>
+    <w:p>
+      <w:pPr>
+        <w:pStyle w:val="Nagwek2"/>
+      </w:pPr>
+      <w:bookmarkStart w:id="9" w:name="_Toc504476951"/>
+      <w:r>
+        <w:t>8.1 GUI Klient</w:t>
+      </w:r>
+      <w:bookmarkEnd w:id="9"/>
+    </w:p>
+    <w:p>
+      <w:pPr>
+        <w:pStyle w:val="Fotki"/>
+      </w:pPr>
+      <w:r>
+        <w:drawing>
+          <wp:inline distT="0" distB="0" distL="0" distR="0" wp14:anchorId="2E09E5F1" wp14:editId="4CC72398">
+            <wp:extent cx="5753100" cy="5562600"/>
+            <wp:effectExtent l="0" t="0" r="0" b="0"/>
+            <wp:docPr id="1" name="Obraz 1"/>
+            <wp:cNvGraphicFramePr>
+              <a:graphicFrameLocks xmlns:a="http://schemas.openxmlformats.org/drawingml/2006/main" noChangeAspect="1"/>
+            </wp:cNvGraphicFramePr>
+            <a:graphic xmlns:a="http://schemas.openxmlformats.org/drawingml/2006/main">
+              <a:graphicData uri="http://schemas.openxmlformats.org/drawingml/2006/picture">
+                <pic:pic xmlns:pic="http://schemas.openxmlformats.org/drawingml/2006/picture">
+                  <pic:nvPicPr>
+                    <pic:cNvPr id="1" name=""/>
+                    <pic:cNvPicPr/>
+                  </pic:nvPicPr>
+                  <pic:blipFill>
+                    <a:blip r:embed="rId9"/>
+                    <a:stretch>
+                      <a:fillRect/>
+                    </a:stretch>
+                  </pic:blipFill>
+                  <pic:spPr>
+                    <a:xfrm>
+                      <a:off x="0" y="0"/>
+                      <a:ext cx="5753100" cy="5562600"/>
+                    </a:xfrm>
+                    <a:prstGeom prst="rect">
+                      <a:avLst/>
+                    </a:prstGeom>
+                  </pic:spPr>
+                </pic:pic>
+              </a:graphicData>
+            </a:graphic>
+          </wp:inline>
+        </w:drawing>
+      </w:r>
+    </w:p>
+    <w:p>
+      <w:pPr>
+        <w:pStyle w:val="KlosTimesNewRomanNormalny"/>
+        <w:rPr>
+          <w:lang w:eastAsia="pl-PL"/>
+        </w:rPr>
+      </w:pPr>
+    </w:p>
+    <w:p>
+      <w:pPr>
+        <w:pStyle w:val="KlosTimesNewRomanNormalny"/>
+        <w:rPr>
+          <w:lang w:eastAsia="pl-PL"/>
+        </w:rPr>
+      </w:pPr>
+      <w:r>
+        <w:rPr>
+          <w:lang w:eastAsia="pl-PL"/>
+        </w:rPr>
+        <w:t>W aplikacji hosta wybieramy ścieżkę wejściową i ścieżkę wyjściową oraz z listy wybrany filtr. Następnie naciskamy Send. Aplikacja skomunikuje się z schedulerem i otrzyma od niego adres IP najmniej obciążonego serwera.</w:t>
+      </w:r>
+    </w:p>
+    <w:p>
+      <w:pPr>
+        <w:pStyle w:val="KlosTimesNewRomanNormalny"/>
+      </w:pPr>
+    </w:p>
+    <w:p>
+      <w:pPr>
+        <w:pStyle w:val="Nagwek2"/>
+      </w:pPr>
+      <w:bookmarkStart w:id="10" w:name="_Toc504476952"/>
+      <w:r>
+        <w:t>8.2 GUI Scheduler Server</w:t>
+      </w:r>
+      <w:bookmarkEnd w:id="10"/>
+    </w:p>
+    <w:p>
+      <w:pPr>
+        <w:pStyle w:val="Fotki"/>
+      </w:pPr>
+      <w:r>
+        <w:drawing>
+          <wp:inline distT="0" distB="0" distL="0" distR="0" wp14:anchorId="0EAD5E48" wp14:editId="2C069E63">
+            <wp:extent cx="5759450" cy="1256665"/>
+            <wp:effectExtent l="0" t="0" r="0" b="0"/>
+            <wp:docPr id="3" name="Obraz 3"/>
+            <wp:cNvGraphicFramePr>
+              <a:graphicFrameLocks xmlns:a="http://schemas.openxmlformats.org/drawingml/2006/main" noChangeAspect="1"/>
+            </wp:cNvGraphicFramePr>
+            <a:graphic xmlns:a="http://schemas.openxmlformats.org/drawingml/2006/main">
+              <a:graphicData uri="http://schemas.openxmlformats.org/drawingml/2006/picture">
+                <pic:pic xmlns:pic="http://schemas.openxmlformats.org/drawingml/2006/picture">
+                  <pic:nvPicPr>
+                    <pic:cNvPr id="1" name=""/>
+                    <pic:cNvPicPr/>
+                  </pic:nvPicPr>
+                  <pic:blipFill>
+                    <a:blip r:embed="rId10"/>
+                    <a:stretch>
+                      <a:fillRect/>
+                    </a:stretch>
+                  </pic:blipFill>
+                  <pic:spPr>
+                    <a:xfrm>
+                      <a:off x="0" y="0"/>
+                      <a:ext cx="5759450" cy="1256665"/>
+                    </a:xfrm>
+                    <a:prstGeom prst="rect">
+                      <a:avLst/>
+                    </a:prstGeom>
+                  </pic:spPr>
+                </pic:pic>
+              </a:graphicData>
+            </a:graphic>
+          </wp:inline>
+        </w:drawing>
+      </w:r>
+    </w:p>
+    <w:p>
+      <w:pPr>
+        <w:pStyle w:val="KlosTimesNewRomanNormalny"/>
+      </w:pPr>
+      <w:bookmarkStart w:id="11" w:name="_Toc504476953"/>
+    </w:p>
+    <w:p>
+      <w:pPr>
+        <w:pStyle w:val="KlosTimesNewRomanNormalny"/>
+      </w:pPr>
+      <w:r>
+        <w:lastRenderedPageBreak/>
+        <w:t>Po uruchomieniu aplikacji mamy możliwość zmiany portu, na którym będzie nasłuchiwał serwer lub możemy zostawić domyślnie wpisany port 55001. Po kliknięciu przycisku „server start” z pliku processingServers.txt. Oto przykładowa zawartość pliku:</w:t>
+      </w:r>
+    </w:p>
+    <w:p>
+      <w:pPr>
+        <w:pStyle w:val="KlosTimesNewRomanNormalny"/>
+      </w:pPr>
+    </w:p>
+    <w:p>
+      <w:pPr>
+        <w:pStyle w:val="Fotki"/>
+      </w:pPr>
+      <w:r>
+        <w:drawing>
+          <wp:inline distT="0" distB="0" distL="0" distR="0" wp14:anchorId="14F71894" wp14:editId="6676ACB8">
+            <wp:extent cx="5759450" cy="2154555"/>
+            <wp:effectExtent l="0" t="0" r="0" b="0"/>
+            <wp:docPr id="4" name="Obraz 4"/>
+            <wp:cNvGraphicFramePr>
+              <a:graphicFrameLocks xmlns:a="http://schemas.openxmlformats.org/drawingml/2006/main" noChangeAspect="1"/>
+            </wp:cNvGraphicFramePr>
+            <a:graphic xmlns:a="http://schemas.openxmlformats.org/drawingml/2006/main">
+              <a:graphicData uri="http://schemas.openxmlformats.org/drawingml/2006/picture">
+                <pic:pic xmlns:pic="http://schemas.openxmlformats.org/drawingml/2006/picture">
+                  <pic:nvPicPr>
+                    <pic:cNvPr id="1" name=""/>
+                    <pic:cNvPicPr/>
+                  </pic:nvPicPr>
+                  <pic:blipFill>
+                    <a:blip r:embed="rId11"/>
+                    <a:stretch>
+                      <a:fillRect/>
+                    </a:stretch>
+                  </pic:blipFill>
+                  <pic:spPr>
+                    <a:xfrm>
+                      <a:off x="0" y="0"/>
+                      <a:ext cx="5759450" cy="2154555"/>
+                    </a:xfrm>
+                    <a:prstGeom prst="rect">
+                      <a:avLst/>
+                    </a:prstGeom>
+                  </pic:spPr>
+                </pic:pic>
+              </a:graphicData>
+            </a:graphic>
+          </wp:inline>
+        </w:drawing>
+      </w:r>
+    </w:p>
+    <w:p>
+      <w:pPr>
+        <w:pStyle w:val="Default"/>
+        <w:rPr>
+          <w:lang w:eastAsia="pl-PL"/>
+        </w:rPr>
+      </w:pPr>
+      <w:r>
+        <w:rPr>
+          <w:lang w:eastAsia="pl-PL"/>
+        </w:rPr>
+        <w:t>Jeżeli plik z lista serwerów nie istnieje zostanie on automatycznie wygenerowany, aby użytkownik przy następnym uruchomieniu mógł wpisać własne serwery. Po starcie serwera ujrzymy ekran:</w:t>
+      </w:r>
+    </w:p>
+    <w:p>
+      <w:pPr>
+        <w:pStyle w:val="Fotki"/>
+      </w:pPr>
+      <w:r>
+        <w:drawing>
+          <wp:inline distT="0" distB="0" distL="0" distR="0" wp14:anchorId="71CD0F91" wp14:editId="62DB3020">
+            <wp:extent cx="4737100" cy="4567881"/>
+            <wp:effectExtent l="0" t="0" r="0" b="0"/>
+            <wp:docPr id="5" name="Obraz 5"/>
+            <wp:cNvGraphicFramePr>
+              <a:graphicFrameLocks xmlns:a="http://schemas.openxmlformats.org/drawingml/2006/main" noChangeAspect="1"/>
+            </wp:cNvGraphicFramePr>
+            <a:graphic xmlns:a="http://schemas.openxmlformats.org/drawingml/2006/main">
+              <a:graphicData uri="http://schemas.openxmlformats.org/drawingml/2006/picture">
+                <pic:pic xmlns:pic="http://schemas.openxmlformats.org/drawingml/2006/picture">
+                  <pic:nvPicPr>
+                    <pic:cNvPr id="1" name=""/>
+                    <pic:cNvPicPr/>
+                  </pic:nvPicPr>
+                  <pic:blipFill>
+                    <a:blip r:embed="rId12"/>
+                    <a:stretch>
+                      <a:fillRect/>
+                    </a:stretch>
+                  </pic:blipFill>
+                  <pic:spPr>
+                    <a:xfrm>
+                      <a:off x="0" y="0"/>
+                      <a:ext cx="4740524" cy="4571182"/>
+                    </a:xfrm>
+                    <a:prstGeom prst="rect">
+                      <a:avLst/>
+                    </a:prstGeom>
+                  </pic:spPr>
+                </pic:pic>
+              </a:graphicData>
+            </a:graphic>
+          </wp:inline>
+        </w:drawing>
+      </w:r>
+    </w:p>
+    <w:p>
+      <w:pPr>
+        <w:pStyle w:val="Default"/>
+        <w:rPr>
+          <w:lang w:eastAsia="pl-PL"/>
+        </w:rPr>
+      </w:pPr>
+      <w:r>
+        <w:rPr>
+          <w:lang w:eastAsia="pl-PL"/>
+        </w:rPr>
+        <w:t xml:space="preserve">Zawiera on obszar do wypisywania powiadomień ( rozwiązanie przyszłościowe, na razie nic nie jest w nim wyświetlane oprócz informacji, że serwer nasłuchuje). Drugim elementem jest przycisk do bezpiecznego wyłączenia serwera, powoduje on wyłączenie aplikacji, ale </w:t>
+      </w:r>
+      <w:r>
+        <w:rPr>
+          <w:lang w:eastAsia="pl-PL"/>
+        </w:rPr>
+        <w:t>aplikacja oczekuje jeszcze na zamknięcie wszystkich wątków.</w:t>
+      </w:r>
+    </w:p>
+    <w:p>
+      <w:pPr>
+        <w:pStyle w:val="Default"/>
+        <w:rPr>
+          <w:lang w:eastAsia="pl-PL"/>
+        </w:rPr>
+      </w:pPr>
+      <w:r>
+        <w:rPr>
+          <w:lang w:eastAsia="pl-PL"/>
+        </w:rPr>
+        <w:t>Jeżeli klikniemy X w prawym górnym roku to wyświetli się nam komunikat:</w:t>
+      </w:r>
+    </w:p>
+    <w:p>
+      <w:pPr>
+        <w:pStyle w:val="Fotki"/>
+      </w:pPr>
+      <w:r>
+        <w:lastRenderedPageBreak/>
+        <w:drawing>
+          <wp:inline distT="0" distB="0" distL="0" distR="0" wp14:anchorId="0DD21E9C" wp14:editId="50ECF820">
+            <wp:extent cx="4305300" cy="2009775"/>
+            <wp:effectExtent l="0" t="0" r="0" b="9525"/>
+            <wp:docPr id="6" name="Obraz 6"/>
+            <wp:cNvGraphicFramePr>
+              <a:graphicFrameLocks xmlns:a="http://schemas.openxmlformats.org/drawingml/2006/main" noChangeAspect="1"/>
+            </wp:cNvGraphicFramePr>
+            <a:graphic xmlns:a="http://schemas.openxmlformats.org/drawingml/2006/main">
+              <a:graphicData uri="http://schemas.openxmlformats.org/drawingml/2006/picture">
+                <pic:pic xmlns:pic="http://schemas.openxmlformats.org/drawingml/2006/picture">
+                  <pic:nvPicPr>
+                    <pic:cNvPr id="1" name=""/>
+                    <pic:cNvPicPr/>
+                  </pic:nvPicPr>
+                  <pic:blipFill>
+                    <a:blip r:embed="rId13"/>
+                    <a:stretch>
+                      <a:fillRect/>
+                    </a:stretch>
+                  </pic:blipFill>
+                  <pic:spPr>
+                    <a:xfrm>
+                      <a:off x="0" y="0"/>
+                      <a:ext cx="4305300" cy="2009775"/>
+                    </a:xfrm>
+                    <a:prstGeom prst="rect">
+                      <a:avLst/>
+                    </a:prstGeom>
+                  </pic:spPr>
+                </pic:pic>
+              </a:graphicData>
+            </a:graphic>
+          </wp:inline>
+        </w:drawing>
+      </w:r>
+    </w:p>
+    <w:p>
+      <w:pPr>
+        <w:pStyle w:val="KlosTimesNewRomanNormalny"/>
+        <w:rPr>
+          <w:lang w:eastAsia="pl-PL"/>
+        </w:rPr>
+      </w:pPr>
+      <w:r>
+        <w:rPr>
+          <w:lang w:eastAsia="pl-PL"/>
+        </w:rPr>
+        <w:t>Mamy tutaj możliwość zaczekania na zakończenie wszystkich połączeń lub możemy zakończyć natychmiastowo wszystkie.</w:t>
+      </w:r>
+    </w:p>
+    <w:p>
+      <w:pPr>
+        <w:pStyle w:val="Default"/>
+        <w:rPr>
+          <w:lang w:eastAsia="pl-PL"/>
+        </w:rPr>
+      </w:pPr>
+    </w:p>
+    <w:p>
+      <w:pPr>
+        <w:pStyle w:val="Nagwek2"/>
+      </w:pPr>
+      <w:r>
+        <w:t>8.3 GUI Processing Server</w:t>
+      </w:r>
+      <w:bookmarkEnd w:id="11"/>
+    </w:p>
+    <w:p>
+      <w:pPr>
+        <w:pStyle w:val="Fotki"/>
+      </w:pPr>
+      <w:r>
+        <w:drawing>
+          <wp:inline distT="0" distB="0" distL="0" distR="0" wp14:anchorId="2DF7B8F8" wp14:editId="137FD7AA">
+            <wp:extent cx="5759450" cy="3636645"/>
+            <wp:effectExtent l="0" t="0" r="0" b="0"/>
+            <wp:docPr id="7" name="Obraz 7"/>
+            <wp:cNvGraphicFramePr>
+              <a:graphicFrameLocks xmlns:a="http://schemas.openxmlformats.org/drawingml/2006/main" noChangeAspect="1"/>
+            </wp:cNvGraphicFramePr>
+            <a:graphic xmlns:a="http://schemas.openxmlformats.org/drawingml/2006/main">
+              <a:graphicData uri="http://schemas.openxmlformats.org/drawingml/2006/picture">
+                <pic:pic xmlns:pic="http://schemas.openxmlformats.org/drawingml/2006/picture">
+                  <pic:nvPicPr>
+                    <pic:cNvPr id="1" name=""/>
+                    <pic:cNvPicPr/>
+                  </pic:nvPicPr>
+                  <pic:blipFill>
+                    <a:blip r:embed="rId14"/>
+                    <a:stretch>
+                      <a:fillRect/>
+                    </a:stretch>
+                  </pic:blipFill>
+                  <pic:spPr>
+                    <a:xfrm>
+                      <a:off x="0" y="0"/>
+                      <a:ext cx="5759450" cy="3636645"/>
+                    </a:xfrm>
+                    <a:prstGeom prst="rect">
+                      <a:avLst/>
+                    </a:prstGeom>
+                  </pic:spPr>
+                </pic:pic>
+              </a:graphicData>
+            </a:graphic>
+          </wp:inline>
+        </w:drawing>
+      </w:r>
+    </w:p>
+    <w:p>
+      <w:pPr>
+        <w:pStyle w:val="Default"/>
+        <w:rPr>
+          <w:lang w:eastAsia="pl-PL"/>
+        </w:rPr>
+      </w:pPr>
+      <w:r>
+        <w:rPr>
+          <w:lang w:eastAsia="pl-PL"/>
+        </w:rPr>
+        <w:t>Po uruchomieniu aplikacji mamy możliwość wpisania portów na jakich serwer przetwarza obrazy oraz portu, na którym udziela informacji o obciążeniu.</w:t>
+      </w:r>
+    </w:p>
+    <w:p>
+      <w:pPr>
+        <w:pStyle w:val="Default"/>
+        <w:rPr>
+          <w:lang w:eastAsia="pl-PL"/>
+        </w:rPr>
+      </w:pPr>
+      <w:r>
+        <w:rPr>
+          <w:lang w:eastAsia="pl-PL"/>
+        </w:rPr>
+        <w:t>Po kliknięciu przycisku „Server Start” otrzymujemy następujący ekran:</w:t>
+      </w:r>
+    </w:p>
+    <w:p>
+      <w:pPr>
+        <w:pStyle w:val="Default"/>
+        <w:rPr>
+          <w:lang w:eastAsia="pl-PL"/>
+        </w:rPr>
+      </w:pPr>
+    </w:p>
+    <w:p>
+      <w:pPr>
+        <w:pStyle w:val="Fotki"/>
+      </w:pPr>
+      <w:r>
+        <w:lastRenderedPageBreak/>
+        <w:drawing>
+          <wp:inline distT="0" distB="0" distL="0" distR="0" wp14:anchorId="2A8158DF" wp14:editId="3F3B1AC2">
+            <wp:extent cx="5759450" cy="5570855"/>
+            <wp:effectExtent l="0" t="0" r="0" b="0"/>
+            <wp:docPr id="8" name="Obraz 8"/>
+            <wp:cNvGraphicFramePr>
+              <a:graphicFrameLocks xmlns:a="http://schemas.openxmlformats.org/drawingml/2006/main" noChangeAspect="1"/>
+            </wp:cNvGraphicFramePr>
+            <a:graphic xmlns:a="http://schemas.openxmlformats.org/drawingml/2006/main">
+              <a:graphicData uri="http://schemas.openxmlformats.org/drawingml/2006/picture">
+                <pic:pic xmlns:pic="http://schemas.openxmlformats.org/drawingml/2006/picture">
+                  <pic:nvPicPr>
+                    <pic:cNvPr id="1" name=""/>
+                    <pic:cNvPicPr/>
+                  </pic:nvPicPr>
+                  <pic:blipFill>
+                    <a:blip r:embed="rId15"/>
+                    <a:stretch>
+                      <a:fillRect/>
+                    </a:stretch>
+                  </pic:blipFill>
+                  <pic:spPr>
+                    <a:xfrm>
+                      <a:off x="0" y="0"/>
+                      <a:ext cx="5759450" cy="5570855"/>
+                    </a:xfrm>
+                    <a:prstGeom prst="rect">
+                      <a:avLst/>
+                    </a:prstGeom>
+                  </pic:spPr>
+                </pic:pic>
+              </a:graphicData>
+            </a:graphic>
+          </wp:inline>
+        </w:drawing>
+      </w:r>
+    </w:p>
+    <w:p>
+      <w:pPr>
+        <w:pStyle w:val="KlosTimesNewRomanNormalny"/>
+      </w:pPr>
+    </w:p>
+    <w:p>
+      <w:pPr>
+        <w:pStyle w:val="KlosTimesNewRomanNormalny"/>
+      </w:pPr>
+    </w:p>
+    <w:p>
+      <w:pPr>
+        <w:pStyle w:val="KlosTimesNewRomanNormalny"/>
+      </w:pPr>
+      <w:r>
+        <w:t xml:space="preserve">Na bieżąco (z odświeżaniem co sekundę, aby zbytnio nie obciążyć dodatkowo komputera) są aktualizowane dane o aktualnym obciążeniu serwera. </w:t>
+      </w:r>
+      <w:r>
+        <w:t>Ponadto aplikacja tak jak w przypadku schedulera zawiera dodatkowy panel do wyświetlania komunikatów, aczkolwiek tak jak w przypadku schedulera jest wyświetlana tylko informacja, że serwer nasłuchuje. Ta opcja jest przygotowana do wykorzystania w przyszłości, aby można było wyświetlać powiadomienia.</w:t>
+      </w:r>
+    </w:p>
+    <w:p>
+      <w:pPr>
+        <w:pStyle w:val="KlosTimesNewRomanNormalny"/>
+      </w:pPr>
+      <w:r>
+        <w:t>Aplikacja tak jak scheduler zawiera przycisk do bezpiecznego wyłączenia serwera (wtedy wszystkie obrazy, które nie zostały przetworzone zostaną do końca przerobione, a następnie apliakcja zostanie zamknięta). Jeżeli naciśniemy X ujrzymy komunikat:</w:t>
+      </w:r>
+    </w:p>
+    <w:p>
+      <w:pPr>
+        <w:pStyle w:val="Fotki"/>
+      </w:pPr>
+      <w:r>
+        <w:lastRenderedPageBreak/>
+        <w:drawing>
+          <wp:inline distT="0" distB="0" distL="0" distR="0" wp14:anchorId="597E63B6" wp14:editId="60C411C9">
+            <wp:extent cx="4324350" cy="1981200"/>
+            <wp:effectExtent l="0" t="0" r="0" b="0"/>
+            <wp:docPr id="9" name="Obraz 9"/>
+            <wp:cNvGraphicFramePr>
+              <a:graphicFrameLocks xmlns:a="http://schemas.openxmlformats.org/drawingml/2006/main" noChangeAspect="1"/>
+            </wp:cNvGraphicFramePr>
+            <a:graphic xmlns:a="http://schemas.openxmlformats.org/drawingml/2006/main">
+              <a:graphicData uri="http://schemas.openxmlformats.org/drawingml/2006/picture">
+                <pic:pic xmlns:pic="http://schemas.openxmlformats.org/drawingml/2006/picture">
+                  <pic:nvPicPr>
+                    <pic:cNvPr id="1" name=""/>
+                    <pic:cNvPicPr/>
+                  </pic:nvPicPr>
+                  <pic:blipFill>
+                    <a:blip r:embed="rId16"/>
+                    <a:stretch>
+                      <a:fillRect/>
+                    </a:stretch>
+                  </pic:blipFill>
+                  <pic:spPr>
+                    <a:xfrm>
+                      <a:off x="0" y="0"/>
+                      <a:ext cx="4324350" cy="1981200"/>
+                    </a:xfrm>
+                    <a:prstGeom prst="rect">
+                      <a:avLst/>
+                    </a:prstGeom>
+                  </pic:spPr>
+                </pic:pic>
+              </a:graphicData>
+            </a:graphic>
+          </wp:inline>
+        </w:drawing>
+      </w:r>
+    </w:p>
+    <w:p>
+      <w:pPr>
+        <w:pStyle w:val="KlosTimesNewRomanNormalny"/>
+      </w:pPr>
+    </w:p>
+    <w:p>
+      <w:pPr>
+        <w:pStyle w:val="KlosTimesNewRomanNormalny"/>
+      </w:pPr>
+      <w:r>
+        <w:t>Jeżeli zdecydujemy zakończyć natychmiastowo wszystkie połączenia i w tym momencie będzie miało miejsce przetwarzanie jakiegoś obrazu, wtedy aplikacja zostanie zamknięta, ale na naszym komputerze pozostaną nie usunięte pliki tymczasowe</w:t>
+      </w:r>
       <w:r>
         <w:t>.</w:t>
       </w:r>
     </w:p>
     <w:p>
       <w:pPr>
+        <w:pStyle w:val="KlosTimesNewRomanNormalny"/>
+      </w:pPr>
+    </w:p>
+    <w:p>
+      <w:pPr>
         <w:pStyle w:val="nnn"/>
       </w:pPr>
-      <w:bookmarkStart w:id="8" w:name="_Toc504476950"/>
-      <w:r>
-        <w:t xml:space="preserve">8. </w:t>
-      </w:r>
-      <w:r>
-        <w:t>GUI</w:t>
-      </w:r>
-      <w:bookmarkEnd w:id="8"/>
-    </w:p>
-    <w:p>
-      <w:pPr>
-        <w:pStyle w:val="Nagwek2"/>
-      </w:pPr>
-      <w:bookmarkStart w:id="9" w:name="_Toc504476951"/>
-      <w:r>
-        <w:t>8.1 GUI Klient</w:t>
-      </w:r>
-      <w:bookmarkEnd w:id="9"/>
+      <w:r>
+        <w:t>9. Sposób działania aplikacji</w:t>
+      </w:r>
+    </w:p>
+    <w:p>
+      <w:pPr>
+        <w:pStyle w:val="Fotki"/>
+      </w:pPr>
     </w:p>
     <w:p>
       <w:pPr>
         <w:pStyle w:val="KlosTimesNewRomanNormalny"/>
-      </w:pPr>
-      <w:proofErr w:type="spellStart"/>
-      <w:r>
-        <w:t>Blabal</w:t>
-      </w:r>
-      <w:proofErr w:type="spellEnd"/>
+        <w:numPr>
+          <w:ilvl w:val="0"/>
+          <w:numId w:val="46"/>
+        </w:numPr>
+      </w:pPr>
+      <w:r>
+        <w:t>Przed uruchomieniem schedulera należy wpisać na listę wszystkie serwery przetwarzające, ale należy mieć na uwadze, że jeżeli wpiszemy dużo serwerów, które są wyłączone, może to nieznacznie spowalniać aplikację, gdyż scheduler wybierając najlepszy serwer odpytuje wszystkie serwery z listy, nawet te wyłączone.</w:t>
+      </w:r>
     </w:p>
     <w:p>
       <w:pPr>
         <w:pStyle w:val="KlosTimesNewRomanNormalny"/>
-      </w:pPr>
-    </w:p>
-    <w:p>
-      <w:pPr>
-        <w:pStyle w:val="Nagwek2"/>
-      </w:pPr>
-      <w:bookmarkStart w:id="10" w:name="_Toc504476952"/>
-      <w:r>
-        <w:t xml:space="preserve">8.2 GUI </w:t>
-      </w:r>
-      <w:proofErr w:type="spellStart"/>
-      <w:r>
-        <w:t>Scheduler</w:t>
-      </w:r>
-      <w:proofErr w:type="spellEnd"/>
-      <w:r>
-        <w:t xml:space="preserve"> Server</w:t>
-      </w:r>
-      <w:bookmarkEnd w:id="10"/>
+        <w:numPr>
+          <w:ilvl w:val="0"/>
+          <w:numId w:val="46"/>
+        </w:numPr>
+      </w:pPr>
+      <w:r>
+        <w:t>Uruchamiamy wszystkie serwery (min. 1 scheduler i dowolna ilość processing)</w:t>
+      </w:r>
     </w:p>
     <w:p>
       <w:pPr>
         <w:pStyle w:val="KlosTimesNewRomanNormalny"/>
-      </w:pPr>
-      <w:proofErr w:type="spellStart"/>
-      <w:r>
-        <w:t>Blabl</w:t>
-      </w:r>
-      <w:proofErr w:type="spellEnd"/>
+        <w:numPr>
+          <w:ilvl w:val="0"/>
+          <w:numId w:val="46"/>
+        </w:numPr>
+      </w:pPr>
+      <w:r>
+        <w:t>Uruchamiamy aplikację kliencką</w:t>
+      </w:r>
     </w:p>
     <w:p>
       <w:pPr>
         <w:pStyle w:val="KlosTimesNewRomanNormalny"/>
-      </w:pPr>
-      <w:proofErr w:type="spellStart"/>
-      <w:r>
-        <w:t>Babl</w:t>
-      </w:r>
-      <w:proofErr w:type="spellEnd"/>
+        <w:numPr>
+          <w:ilvl w:val="0"/>
+          <w:numId w:val="46"/>
+        </w:numPr>
+      </w:pPr>
+      <w:r>
+        <w:t>Po wyborze wszystkich danych wejściowych w aplikacji klienckiej jest sprawdzana poprawność pliku</w:t>
+      </w:r>
     </w:p>
     <w:p>
       <w:pPr>
         <w:pStyle w:val="KlosTimesNewRomanNormalny"/>
-      </w:pPr>
-    </w:p>
-    <w:p>
-      <w:pPr>
-        <w:pStyle w:val="Nagwek2"/>
-      </w:pPr>
-      <w:bookmarkStart w:id="11" w:name="_Toc504476953"/>
-      <w:r>
-        <w:t>8.3 GUI Processing Server</w:t>
-      </w:r>
-      <w:bookmarkEnd w:id="11"/>
+        <w:numPr>
+          <w:ilvl w:val="0"/>
+          <w:numId w:val="46"/>
+        </w:numPr>
+      </w:pPr>
+      <w:r>
+        <w:t>Jeżeli zostaną spełnione warunki – odpowiedni format pliku oraz rozmiar &lt; 20MB, to klient połączy się z schedulerem, od którego otrzyma adres IP i Port najmniej obciążonego serwera przetwarzającego</w:t>
+      </w:r>
     </w:p>
     <w:p>
       <w:pPr>
         <w:pStyle w:val="KlosTimesNewRomanNormalny"/>
-      </w:pPr>
-      <w:proofErr w:type="spellStart"/>
-      <w:r>
-        <w:t>dsadf</w:t>
-      </w:r>
-      <w:proofErr w:type="spellEnd"/>
+        <w:numPr>
+          <w:ilvl w:val="0"/>
+          <w:numId w:val="46"/>
+        </w:numPr>
+      </w:pPr>
+      <w:r>
+        <w:t xml:space="preserve">Scheduler pod odebraniu informacji od klienta odpytuje wszystkie serwery przetwarzające o ich aktualne obciążenie i wybiera najmniej obciążony. Obciążenie serwera jest wybierane na podstawie aktualnego zużycia procesora </w:t>
+      </w:r>
+      <w:r>
+        <w:br/>
+        <w:t>przez system (w %).</w:t>
+      </w:r>
     </w:p>
     <w:p>
       <w:pPr>
         <w:pStyle w:val="KlosTimesNewRomanNormalny"/>
-      </w:pPr>
+        <w:numPr>
+          <w:ilvl w:val="0"/>
+          <w:numId w:val="46"/>
+        </w:numPr>
+      </w:pPr>
+      <w:r>
+        <w:t>Gdy scheduler odpyta już wszystkie serwery przetwarzające o obciążenie to odsyła do klienta adres IP i Port wybranego serwera lub adres 0.0.0.0 i port 0, gdy żaden serwer nie jest dostępny.</w:t>
+      </w:r>
     </w:p>
     <w:p>
       <w:pPr>
         <w:pStyle w:val="KlosTimesNewRomanNormalny"/>
-      </w:pPr>
+        <w:numPr>
+          <w:ilvl w:val="0"/>
+          <w:numId w:val="46"/>
+        </w:numPr>
+      </w:pPr>
+      <w:r>
+        <w:t>Po odebraniu informacji przez klienta o serwerze sprawdza on, czy adres jest poprawny, jeżeli wynosi on 0.0.0.0:0 to na ekranie zostanie wyświetlony komunikat, że serwer jest niedostępny.</w:t>
+      </w:r>
     </w:p>
     <w:p>
       <w:pPr>
         <w:pStyle w:val="KlosTimesNewRomanNormalny"/>
-      </w:pPr>
-      <w:bookmarkStart w:id="12" w:name="_GoBack"/>
-    </w:p>
-    <w:bookmarkEnd w:id="12"/>
+        <w:numPr>
+          <w:ilvl w:val="0"/>
+          <w:numId w:val="46"/>
+        </w:numPr>
+      </w:pPr>
+      <w:r>
+        <w:t>Jeżeli adres IP jest poprawny, wtedy Klient łączy się z serwerem processing.</w:t>
+      </w:r>
+    </w:p>
     <w:p>
       <w:pPr>
         <w:pStyle w:val="KlosTimesNewRomanNormalny"/>
-      </w:pPr>
+        <w:numPr>
+          <w:ilvl w:val="0"/>
+          <w:numId w:val="46"/>
+        </w:numPr>
+      </w:pPr>
+      <w:r>
+        <w:t>Klient wysyła informację o obrazie i wybrany typ konwersji a następnie przesyła sam obraz.</w:t>
+      </w:r>
     </w:p>
     <w:p>
       <w:pPr>
         <w:pStyle w:val="KlosTimesNewRomanNormalny"/>
+        <w:numPr>
+          <w:ilvl w:val="0"/>
+          <w:numId w:val="46"/>
+        </w:numPr>
+      </w:pPr>
+      <w:r>
+        <w:t>Serwer przetwarzający sprawdza obraz, czy jest poprawny, a następnie go przetwarza i wysyła informację do klienta oraz przetworzony obraz, po czym kasuje pliki tymczasowe z dysku.</w:t>
+      </w:r>
+    </w:p>
+    <w:p>
+      <w:pPr>
+        <w:pStyle w:val="KlosTimesNewRomanNormalny"/>
+        <w:numPr>
+          <w:ilvl w:val="0"/>
+          <w:numId w:val="46"/>
+        </w:numPr>
+      </w:pPr>
+      <w:r>
+        <w:t xml:space="preserve">Pliki tymczasowe są przechowywane jako numerKlienta.RozszerzeniePliku [plik otrzymany od klienta] oraz </w:t>
+      </w:r>
+      <w:r>
+        <w:t>numerKlienta</w:t>
+      </w:r>
+      <w:r>
+        <w:t>Out</w:t>
+      </w:r>
+      <w:r>
+        <w:t>.RozszerzeniePliku</w:t>
+      </w:r>
+      <w:r>
+        <w:t xml:space="preserve"> [przetworzony plik]</w:t>
+      </w:r>
+    </w:p>
+    <w:p>
+      <w:pPr>
+        <w:pStyle w:val="KlosTimesNewRomanNormalny"/>
+        <w:numPr>
+          <w:ilvl w:val="0"/>
+          <w:numId w:val="46"/>
+        </w:numPr>
+      </w:pPr>
+      <w:r>
+        <w:lastRenderedPageBreak/>
+        <w:t>Numer klienta jest nadawany automatycznie przez serwer w kolejności od 0, aż do maksymalnej wartości long. Dlatego należy unikać uruchamiania jednocześnie 2 serwerów przetwarzających na tym samym komputerze z tego samego folderu, gdyż jeżeli to zrobimy to pliki w tym samym folderze mogą zostać nadpisane jeżeli w obu aplikacjach na raz zostanie wywołany np. klient nr.100.</w:t>
+      </w:r>
+    </w:p>
+    <w:p>
+      <w:pPr>
+        <w:pStyle w:val="KlosTimesNewRomanNormalny"/>
+        <w:numPr>
+          <w:ilvl w:val="0"/>
+          <w:numId w:val="46"/>
+        </w:numPr>
+      </w:pPr>
+      <w:r>
+        <w:t>Jeżeli w trakcie przetwarzania dojdzie do błędu (np. plik będzie niepoprawny) to do klienta zostanie odesłana wiadomość, że z jego plikiem graficznym są problemy.</w:t>
+      </w:r>
+    </w:p>
+    <w:p>
+      <w:pPr>
+        <w:pStyle w:val="KlosTimesNewRomanNormalny"/>
+        <w:numPr>
+          <w:ilvl w:val="0"/>
+          <w:numId w:val="46"/>
+        </w:numPr>
+      </w:pPr>
+      <w:r>
+        <w:t>Klient otrzymuje przetworzony obraz i zapisuje go na dysku jako ścieżka wyjściowa podana w odpowiednim polu aplikacji.</w:t>
+      </w:r>
+    </w:p>
+    <w:p>
+      <w:pPr>
+        <w:pStyle w:val="KlosTimesNewRomanNormalny"/>
       </w:pPr>
     </w:p>
     <w:p>
       <w:pPr>
         <w:pStyle w:val="nnn"/>
       </w:pPr>
-      <w:bookmarkStart w:id="13" w:name="_Toc504476954"/>
-      <w:r>
-        <w:t>9. Klasy i metody</w:t>
+      <w:bookmarkStart w:id="12" w:name="_Toc504476954"/>
+      <w:r>
+        <w:t>10</w:t>
+      </w:r>
+      <w:r>
+        <w:t>. Klasy i metody</w:t>
+      </w:r>
+      <w:bookmarkEnd w:id="12"/>
+    </w:p>
+    <w:p>
+      <w:pPr>
+        <w:pStyle w:val="KlosTimesNewRomanNormalny"/>
+      </w:pPr>
+    </w:p>
+    <w:p>
+      <w:pPr>
+        <w:pStyle w:val="KlosTimesNewRomanNormalny"/>
+      </w:pPr>
+    </w:p>
+    <w:p>
+      <w:pPr>
+        <w:pStyle w:val="KlosTimesNewRomanNormalny"/>
+      </w:pPr>
+    </w:p>
+    <w:p>
+      <w:pPr>
+        <w:pStyle w:val="nnn"/>
+      </w:pPr>
+      <w:bookmarkStart w:id="13" w:name="_Toc504476955"/>
+      <w:r>
+        <w:t>11</w:t>
+      </w:r>
+      <w:r>
+        <w:t>. Wyniki z działania systemu</w:t>
       </w:r>
       <w:bookmarkEnd w:id="13"/>
     </w:p>
@@ -2891,124 +3398,458 @@
       <w:pPr>
         <w:pStyle w:val="nnn"/>
       </w:pPr>
-      <w:bookmarkStart w:id="14" w:name="_Toc504476955"/>
-      <w:r>
-        <w:t>10. Wyniki z działania systemu</w:t>
+      <w:bookmarkStart w:id="14" w:name="_Toc504476957"/>
+      <w:r>
+        <w:t>1</w:t>
+      </w:r>
+      <w:r>
+        <w:t>2</w:t>
+      </w:r>
+      <w:r>
+        <w:t>. Testy</w:t>
+      </w:r>
+      <w:r>
+        <w:t xml:space="preserve"> wydajności</w:t>
       </w:r>
       <w:bookmarkEnd w:id="14"/>
     </w:p>
     <w:p>
       <w:pPr>
         <w:pStyle w:val="KlosTimesNewRomanNormalny"/>
-      </w:pPr>
+        <w:numPr>
+          <w:ilvl w:val="0"/>
+          <w:numId w:val="49"/>
+        </w:numPr>
+      </w:pPr>
+      <w:r>
+        <w:t>Serwery zostały przetestowane za pomocą klasy testowej. Przykładowy screen pokazujący aktualne obciążenie serwera:</w:t>
+      </w:r>
+    </w:p>
+    <w:p>
+      <w:pPr>
+        <w:pStyle w:val="Fotki"/>
+      </w:pPr>
+      <w:r>
+        <w:lastRenderedPageBreak/>
+        <w:drawing>
+          <wp:inline distT="0" distB="0" distL="0" distR="0" wp14:anchorId="5CEB2F99" wp14:editId="458DE9C8">
+            <wp:extent cx="5758180" cy="5577205"/>
+            <wp:effectExtent l="0" t="0" r="0" b="0"/>
+            <wp:docPr id="10" name="Obraz 10" descr="C:\Users\Klos\IdeaProjects\ImageFiltersJavaProject\doc\serverLoad.png"/>
+            <wp:cNvGraphicFramePr>
+              <a:graphicFrameLocks xmlns:a="http://schemas.openxmlformats.org/drawingml/2006/main" noChangeAspect="1"/>
+            </wp:cNvGraphicFramePr>
+            <a:graphic xmlns:a="http://schemas.openxmlformats.org/drawingml/2006/main">
+              <a:graphicData uri="http://schemas.openxmlformats.org/drawingml/2006/picture">
+                <pic:pic xmlns:pic="http://schemas.openxmlformats.org/drawingml/2006/picture">
+                  <pic:nvPicPr>
+                    <pic:cNvPr id="0" name="Picture 1" descr="C:\Users\Klos\IdeaProjects\ImageFiltersJavaProject\doc\serverLoad.png"/>
+                    <pic:cNvPicPr>
+                      <a:picLocks noChangeAspect="1" noChangeArrowheads="1"/>
+                    </pic:cNvPicPr>
+                  </pic:nvPicPr>
+                  <pic:blipFill>
+                    <a:blip r:embed="rId17">
+                      <a:extLst>
+                        <a:ext uri="{28A0092B-C50C-407E-A947-70E740481C1C}">
+                          <a14:useLocalDpi xmlns:a14="http://schemas.microsoft.com/office/drawing/2010/main" val="0"/>
+                        </a:ext>
+                      </a:extLst>
+                    </a:blip>
+                    <a:srcRect/>
+                    <a:stretch>
+                      <a:fillRect/>
+                    </a:stretch>
+                  </pic:blipFill>
+                  <pic:spPr bwMode="auto">
+                    <a:xfrm>
+                      <a:off x="0" y="0"/>
+                      <a:ext cx="5758180" cy="5577205"/>
+                    </a:xfrm>
+                    <a:prstGeom prst="rect">
+                      <a:avLst/>
+                    </a:prstGeom>
+                    <a:noFill/>
+                    <a:ln>
+                      <a:noFill/>
+                    </a:ln>
+                  </pic:spPr>
+                </pic:pic>
+              </a:graphicData>
+            </a:graphic>
+          </wp:inline>
+        </w:drawing>
+      </w:r>
+    </w:p>
+    <w:p>
+      <w:pPr>
+        <w:ind w:left="360"/>
+      </w:pPr>
+    </w:p>
+    <w:p>
+      <w:pPr>
+        <w:ind w:left="360"/>
+      </w:pPr>
+      <w:r>
+        <w:t>Objaśnienie obciążenia:</w:t>
+      </w:r>
     </w:p>
     <w:p>
       <w:pPr>
         <w:pStyle w:val="KlosTimesNewRomanNormalny"/>
-      </w:pPr>
+        <w:numPr>
+          <w:ilvl w:val="0"/>
+          <w:numId w:val="48"/>
+        </w:numPr>
+      </w:pPr>
+      <w:r>
+        <w:t>Server Load – aktualna wielkość (w Bajtach) przetwarzanych zdjęć.</w:t>
+      </w:r>
     </w:p>
     <w:p>
       <w:pPr>
         <w:pStyle w:val="KlosTimesNewRomanNormalny"/>
-      </w:pPr>
+        <w:numPr>
+          <w:ilvl w:val="0"/>
+          <w:numId w:val="48"/>
+        </w:numPr>
+      </w:pPr>
+      <w:r>
+        <w:t>CPU system usage – aktualny % zużycia procesora na danej maszynie</w:t>
+      </w:r>
     </w:p>
     <w:p>
       <w:pPr>
         <w:pStyle w:val="KlosTimesNewRomanNormalny"/>
-      </w:pPr>
+        <w:numPr>
+          <w:ilvl w:val="0"/>
+          <w:numId w:val="48"/>
+        </w:numPr>
+      </w:pPr>
+      <w:r>
+        <w:t>CPU server usage – aktualny % zużycia procesora przez serwer, jeżeli wynosi np. 33% to tyle % zużywa aktualnie nasz program i wszystkie jego wątki.</w:t>
+      </w:r>
+    </w:p>
+    <w:p>
+      <w:pPr>
+        <w:pStyle w:val="KlosTimesNewRomanNormalny"/>
+        <w:numPr>
+          <w:ilvl w:val="0"/>
+          <w:numId w:val="48"/>
+        </w:numPr>
+      </w:pPr>
+      <w:r>
+        <w:t>RAM free- ilość dostępnego RAMu w danej maszynie</w:t>
+      </w:r>
+    </w:p>
+    <w:p>
+      <w:pPr>
+        <w:pStyle w:val="KlosTimesNewRomanNormalny"/>
+        <w:numPr>
+          <w:ilvl w:val="0"/>
+          <w:numId w:val="48"/>
+        </w:numPr>
+      </w:pPr>
+      <w:r>
+        <w:t>RAM availible for this app – wielkość RAM jaką Java Virtual Machine zarezerwowała dla naszego programu</w:t>
+      </w:r>
+      <w:r>
+        <w:t xml:space="preserve"> (ile jeszcze RAMu nasz serwer może dostać od JVM)</w:t>
+      </w:r>
+    </w:p>
+    <w:p>
+      <w:pPr>
+        <w:pStyle w:val="KlosTimesNewRomanNormalny"/>
+        <w:numPr>
+          <w:ilvl w:val="0"/>
+          <w:numId w:val="48"/>
+        </w:numPr>
+      </w:pPr>
+      <w:r>
+        <w:t>RAM total usage – ilość RAMu jaka jest aktualnie używana przez dany komputer.</w:t>
+      </w:r>
+    </w:p>
+    <w:p>
+      <w:pPr>
+        <w:pStyle w:val="KlosTimesNewRomanNormalny"/>
+        <w:numPr>
+          <w:ilvl w:val="0"/>
+          <w:numId w:val="48"/>
+        </w:numPr>
+      </w:pPr>
+      <w:r>
+        <w:t>RAM Total – ilość RAMu jaka jest zamontowana w danej maszynie.</w:t>
+      </w:r>
+    </w:p>
+    <w:p>
+      <w:pPr>
+        <w:pStyle w:val="KlosTimesNewRomanNormalny"/>
+      </w:pPr>
+    </w:p>
+    <w:p>
+      <w:pPr>
+        <w:pStyle w:val="KlosTimesNewRomanNormalny"/>
+      </w:pPr>
+    </w:p>
+    <w:p>
+      <w:pPr>
+        <w:pStyle w:val="KlosTimesNewRomanNormalny"/>
+      </w:pPr>
+      <w:r>
+        <w:t>Serwer został poddany 3 krotnej próbie obciążenia 1000 wątkami z plikiem w wielkości 11KB</w:t>
+      </w:r>
+      <w:r>
+        <w:t xml:space="preserve"> (format jpg, rozdzielczość: 198x254 piksele)</w:t>
+      </w:r>
+      <w:r>
+        <w:t xml:space="preserve">,  z których 2 powiodły się sukcesem i </w:t>
+      </w:r>
+      <w:r>
+        <w:lastRenderedPageBreak/>
+        <w:t>od serwera zostały odebrane wszystkie 1000plików. W 1 z 3 prób serwer zwrócił tylko 908 plików. Po przebadaniu sytuacji testy wykazały zwracanie błędu:</w:t>
+      </w:r>
+    </w:p>
+    <w:p>
+      <w:pPr>
+        <w:pStyle w:val="KlosTimesNewRomanNormalny"/>
+      </w:pPr>
+      <w:r>
+        <w:t xml:space="preserve"> </w:t>
+      </w:r>
+      <w:r>
+        <w:t>IO: Connection refused: connect</w:t>
+      </w:r>
+    </w:p>
+    <w:p>
+      <w:pPr>
+        <w:pStyle w:val="KlosTimesNewRomanNormalny"/>
+      </w:pPr>
+      <w:r>
+        <w:t>Server is unavailable</w:t>
+      </w:r>
+    </w:p>
+    <w:p>
+      <w:pPr>
+        <w:pStyle w:val="KlosTimesNewRomanNormalny"/>
+      </w:pPr>
+      <w:r>
+        <w:t xml:space="preserve">Spowodowane jest to prawdopodobnie uruchamianiem wszystkich aplikacji na 1 komputerze, przez co </w:t>
+      </w:r>
+      <w:r>
+        <w:t>próba nawiązania połączenia gubi się po drodze.</w:t>
+      </w:r>
+    </w:p>
+    <w:p>
+      <w:pPr>
+        <w:pStyle w:val="KlosTimesNewRomanNormalny"/>
+      </w:pPr>
+    </w:p>
+    <w:p>
+      <w:pPr>
+        <w:pStyle w:val="KlosTimesNewRomanNormalny"/>
+        <w:numPr>
+          <w:ilvl w:val="0"/>
+          <w:numId w:val="49"/>
+        </w:numPr>
+      </w:pPr>
+      <w:r>
+        <w:t>Serwer zos</w:t>
+      </w:r>
+      <w:r>
+        <w:t>tał poddany próbie obciążenia 1</w:t>
+      </w:r>
+      <w:r>
+        <w:t>0 watkami z plikiem o wielkości 2212KB</w:t>
+      </w:r>
+      <w:r>
+        <w:t xml:space="preserve"> (plik jpg rozdzielczośc 10000x10000pikseli)</w:t>
+      </w:r>
+    </w:p>
+    <w:p>
+      <w:pPr>
+        <w:pStyle w:val="KlosTimesNewRomanNormalny"/>
+      </w:pPr>
+      <w:r>
+        <w:t>Niestety zaalokowanie pamięci dla jednego obrazu to: około 100MB w jednym bloku + dodatkowe 100MB na plik wyjściowy (lub jeżeli jest to mirror image to 200MB). Jak pokazały testy aplikacja na 10 wysłanych plików zwróciła jedynie 4, reszta otrzymała błąd:</w:t>
+      </w:r>
+    </w:p>
+    <w:p>
+      <w:pPr>
+        <w:pStyle w:val="KlosTimesNewRomanNormalny"/>
+      </w:pPr>
+      <w:r>
+        <w:t>Out of memory: Java heap space</w:t>
+      </w:r>
+    </w:p>
+    <w:p>
+      <w:pPr>
+        <w:pStyle w:val="KlosTimesNewRomanNormalny"/>
+      </w:pPr>
+      <w:r>
+        <w:t>Z powodu wymienionego wyżej.</w:t>
+      </w:r>
+      <w:r>
+        <w:t xml:space="preserve"> W celu zapobiegnięcia tej sytuacji należało by zrobić kolejkę oczekującą na przydział pamięci zamiast wysyłania od razu błędu do klienta.</w:t>
+      </w:r>
+    </w:p>
+    <w:p>
+      <w:pPr>
+        <w:pStyle w:val="KlosTimesNewRomanNormalny"/>
+        <w:numPr>
+          <w:ilvl w:val="0"/>
+          <w:numId w:val="49"/>
+        </w:numPr>
+      </w:pPr>
+      <w:r>
+        <w:t xml:space="preserve">Serwer został obciążony </w:t>
+      </w:r>
+      <w:r>
+        <w:t>plikiem png o rozdzielczości 1920x1080 i wielkości 3MB.</w:t>
+      </w:r>
+    </w:p>
+    <w:p>
+      <w:pPr>
+        <w:pStyle w:val="KlosTimesNewRomanNormalny"/>
+      </w:pPr>
+      <w:r>
+        <w:t xml:space="preserve">Po obciążeniu </w:t>
+      </w:r>
+      <w:r>
+        <w:t>200 wątkami, zostały zwrócone 187</w:t>
+      </w:r>
+      <w:r>
+        <w:t xml:space="preserve"> obrazy.</w:t>
+      </w:r>
+    </w:p>
+    <w:p>
+      <w:pPr>
+        <w:pStyle w:val="KlosTimesNewRomanNormalny"/>
+      </w:pPr>
+      <w:r>
+        <w:t xml:space="preserve">W </w:t>
+      </w:r>
+      <w:r>
+        <w:t>13</w:t>
+      </w:r>
+      <w:r>
+        <w:t xml:space="preserve"> przypadkach wystąpił błąd:</w:t>
+      </w:r>
+    </w:p>
+    <w:p>
+      <w:pPr>
+        <w:pStyle w:val="KlosTimesNewRomanNormalny"/>
+      </w:pPr>
+      <w:r>
+        <w:t>javax.imageio.IIOException: Error reading PNG image data</w:t>
+      </w:r>
+    </w:p>
+    <w:p>
+      <w:pPr>
+        <w:pStyle w:val="KlosTimesNewRomanNormalny"/>
+      </w:pPr>
+      <w:r>
+        <w:rPr>
+          <w:noProof/>
+          <w:lang w:eastAsia="pl-PL"/>
+        </w:rPr>
+        <w:drawing>
+          <wp:inline distT="0" distB="0" distL="0" distR="0" wp14:anchorId="704E7864" wp14:editId="0D6D9343">
+            <wp:extent cx="5760720" cy="1920240"/>
+            <wp:effectExtent l="0" t="0" r="0" b="0"/>
+            <wp:docPr id="11" name="Obraz 11"/>
+            <wp:cNvGraphicFramePr>
+              <a:graphicFrameLocks xmlns:a="http://schemas.openxmlformats.org/drawingml/2006/main" noChangeAspect="1"/>
+            </wp:cNvGraphicFramePr>
+            <a:graphic xmlns:a="http://schemas.openxmlformats.org/drawingml/2006/main">
+              <a:graphicData uri="http://schemas.openxmlformats.org/drawingml/2006/picture">
+                <pic:pic xmlns:pic="http://schemas.openxmlformats.org/drawingml/2006/picture">
+                  <pic:nvPicPr>
+                    <pic:cNvPr id="0" name="Picture 2"/>
+                    <pic:cNvPicPr>
+                      <a:picLocks noChangeAspect="1" noChangeArrowheads="1"/>
+                    </pic:cNvPicPr>
+                  </pic:nvPicPr>
+                  <pic:blipFill>
+                    <a:blip r:embed="rId18">
+                      <a:extLst>
+                        <a:ext uri="{28A0092B-C50C-407E-A947-70E740481C1C}">
+                          <a14:useLocalDpi xmlns:a14="http://schemas.microsoft.com/office/drawing/2010/main" val="0"/>
+                        </a:ext>
+                      </a:extLst>
+                    </a:blip>
+                    <a:srcRect/>
+                    <a:stretch>
+                      <a:fillRect/>
+                    </a:stretch>
+                  </pic:blipFill>
+                  <pic:spPr bwMode="auto">
+                    <a:xfrm>
+                      <a:off x="0" y="0"/>
+                      <a:ext cx="5760720" cy="1920240"/>
+                    </a:xfrm>
+                    <a:prstGeom prst="rect">
+                      <a:avLst/>
+                    </a:prstGeom>
+                    <a:noFill/>
+                    <a:ln>
+                      <a:noFill/>
+                    </a:ln>
+                  </pic:spPr>
+                </pic:pic>
+              </a:graphicData>
+            </a:graphic>
+          </wp:inline>
+        </w:drawing>
+      </w:r>
+    </w:p>
+    <w:p>
+      <w:pPr>
+        <w:pStyle w:val="KlosTimesNewRomanNormalny"/>
+      </w:pPr>
+      <w:r>
+        <w:t>Jak widać na powyższym obrazie serwer został obciążony, zasoby procesora w pewnym momencie zostały w 100% przydzielone aplikacji, co spowodowało chwilowe zawieszenie muzyki odtwarzanej z przeglądarki internetowej w tle a także całego interfejsu graficznego. Nie udało się nam uchwycić tej chwili, najwyższą wartość jaką udało się uzyskać na screenie wynosi 97.01%.</w:t>
+      </w:r>
     </w:p>
     <w:p>
       <w:pPr>
         <w:pStyle w:val="nnn"/>
       </w:pPr>
-      <w:bookmarkStart w:id="15" w:name="_Toc504476956"/>
-      <w:r>
-        <w:t>11. Raporty z szeregowania</w:t>
-      </w:r>
+      <w:bookmarkStart w:id="15" w:name="_Toc504476958"/>
+      <w:r>
+        <w:t>1</w:t>
+      </w:r>
+      <w:r>
+        <w:t>3</w:t>
+      </w:r>
+      <w:r>
+        <w:t xml:space="preserve">. </w:t>
+      </w:r>
+      <w:r>
+        <w:t>Wnioski</w:t>
+      </w:r>
+      <w:bookmarkEnd w:id="1"/>
       <w:bookmarkEnd w:id="15"/>
     </w:p>
     <w:p>
       <w:pPr>
         <w:pStyle w:val="KlosTimesNewRomanNormalny"/>
       </w:pPr>
+      <w:r>
+        <w:t>Program działa poprawnie</w:t>
+      </w:r>
+      <w:r>
+        <w:t>, aczkolwiek należało by w niej poprawić sposób przydzielania pamięcią dla danych obrazów, gdyż w przypadku przepełnienia RAMu aplikacja nie zwróci poprawnych wyników. Pozostałe aspekty działają poprawnie. Serwery łączą się ze sobą oraz z klientem, obrazy są przesyłane.</w:t>
+      </w:r>
+      <w:bookmarkStart w:id="16" w:name="_GoBack"/>
+      <w:bookmarkEnd w:id="16"/>
     </w:p>
     <w:p>
       <w:pPr>
         <w:pStyle w:val="KlosTimesNewRomanNormalny"/>
       </w:pPr>
     </w:p>
-    <w:p>
-      <w:pPr>
-        <w:pStyle w:val="KlosTimesNewRomanNormalny"/>
-      </w:pPr>
-    </w:p>
-    <w:p>
-      <w:pPr>
-        <w:pStyle w:val="KlosTimesNewRomanNormalny"/>
-      </w:pPr>
-    </w:p>
-    <w:p>
-      <w:pPr>
-        <w:pStyle w:val="KlosTimesNewRomanNormalny"/>
-      </w:pPr>
-    </w:p>
-    <w:p>
-      <w:pPr>
-        <w:pStyle w:val="nnn"/>
-      </w:pPr>
-      <w:bookmarkStart w:id="16" w:name="_Toc504476957"/>
-      <w:r>
-        <w:t>12. Tabele zbiorcze z testami wydajności</w:t>
-      </w:r>
-      <w:bookmarkEnd w:id="16"/>
-    </w:p>
-    <w:p>
-      <w:pPr>
-        <w:pStyle w:val="Akapitzlist"/>
-        <w:ind w:left="1440"/>
-      </w:pPr>
-    </w:p>
-    <w:p>
-      <w:pPr>
-        <w:ind w:left="360"/>
-      </w:pPr>
-    </w:p>
-    <w:p>
-      <w:pPr>
-        <w:pStyle w:val="nnn"/>
-      </w:pPr>
-      <w:bookmarkStart w:id="17" w:name="_Toc504476958"/>
-      <w:r>
-        <w:t>1</w:t>
-      </w:r>
-      <w:r>
-        <w:t>3</w:t>
-      </w:r>
-      <w:r>
-        <w:t xml:space="preserve">. </w:t>
-      </w:r>
-      <w:r>
-        <w:t>Wnioski</w:t>
-      </w:r>
-      <w:bookmarkEnd w:id="1"/>
-      <w:bookmarkEnd w:id="17"/>
-    </w:p>
-    <w:p>
-      <w:pPr>
-        <w:pStyle w:val="KlosTimesNewRomanNormalny"/>
-        <w:ind w:left="360" w:firstLine="348"/>
-      </w:pPr>
-      <w:r>
-        <w:t>Program działa poprawnie i jest odporny na błędy.</w:t>
-      </w:r>
-    </w:p>
-    <w:p>
-      <w:pPr>
-        <w:pStyle w:val="KlosTimesNewRomanNormalny"/>
-      </w:pPr>
-    </w:p>
     <w:sectPr>
-      <w:footerReference w:type="default" r:id="rId9"/>
+      <w:footerReference w:type="default" r:id="rId19"/>
       <w:pgSz w:w="11906" w:h="16838" w:code="9"/>
       <w:pgMar w:top="1418" w:right="1418" w:bottom="1418" w:left="1418" w:header="709" w:footer="709" w:gutter="0"/>
       <w:cols w:space="708"/>
@@ -3103,7 +3944,7 @@
                 <w:bCs/>
                 <w:noProof/>
               </w:rPr>
-              <w:t>5</w:t>
+              <w:t>10</w:t>
             </w:r>
             <w:r>
               <w:rPr>
@@ -3145,7 +3986,7 @@
                 <w:bCs/>
                 <w:noProof/>
               </w:rPr>
-              <w:t>5</w:t>
+              <w:t>12</w:t>
             </w:r>
             <w:r>
               <w:rPr>
@@ -5156,6 +5997,119 @@
     </w:lvl>
   </w:abstractNum>
   <w:abstractNum w:abstractNumId="19" w15:restartNumberingAfterBreak="0">
+    <w:nsid w:val="31362405"/>
+    <w:multiLevelType w:val="hybridMultilevel"/>
+    <w:tmpl w:val="01EE4BD8"/>
+    <w:lvl w:ilvl="0" w:tplc="04150001">
+      <w:start w:val="1"/>
+      <w:numFmt w:val="bullet"/>
+      <w:lvlText w:val=""/>
+      <w:lvlJc w:val="left"/>
+      <w:pPr>
+        <w:ind w:left="720" w:hanging="360"/>
+      </w:pPr>
+      <w:rPr>
+        <w:rFonts w:ascii="Symbol" w:hAnsi="Symbol" w:hint="default"/>
+      </w:rPr>
+    </w:lvl>
+    <w:lvl w:ilvl="1" w:tplc="04150003" w:tentative="1">
+      <w:start w:val="1"/>
+      <w:numFmt w:val="bullet"/>
+      <w:lvlText w:val="o"/>
+      <w:lvlJc w:val="left"/>
+      <w:pPr>
+        <w:ind w:left="1440" w:hanging="360"/>
+      </w:pPr>
+      <w:rPr>
+        <w:rFonts w:ascii="Courier New" w:hAnsi="Courier New" w:cs="Courier New" w:hint="default"/>
+      </w:rPr>
+    </w:lvl>
+    <w:lvl w:ilvl="2" w:tplc="04150005" w:tentative="1">
+      <w:start w:val="1"/>
+      <w:numFmt w:val="bullet"/>
+      <w:lvlText w:val=""/>
+      <w:lvlJc w:val="left"/>
+      <w:pPr>
+        <w:ind w:left="2160" w:hanging="360"/>
+      </w:pPr>
+      <w:rPr>
+        <w:rFonts w:ascii="Wingdings" w:hAnsi="Wingdings" w:hint="default"/>
+      </w:rPr>
+    </w:lvl>
+    <w:lvl w:ilvl="3" w:tplc="04150001" w:tentative="1">
+      <w:start w:val="1"/>
+      <w:numFmt w:val="bullet"/>
+      <w:lvlText w:val=""/>
+      <w:lvlJc w:val="left"/>
+      <w:pPr>
+        <w:ind w:left="2880" w:hanging="360"/>
+      </w:pPr>
+      <w:rPr>
+        <w:rFonts w:ascii="Symbol" w:hAnsi="Symbol" w:hint="default"/>
+      </w:rPr>
+    </w:lvl>
+    <w:lvl w:ilvl="4" w:tplc="04150003" w:tentative="1">
+      <w:start w:val="1"/>
+      <w:numFmt w:val="bullet"/>
+      <w:lvlText w:val="o"/>
+      <w:lvlJc w:val="left"/>
+      <w:pPr>
+        <w:ind w:left="3600" w:hanging="360"/>
+      </w:pPr>
+      <w:rPr>
+        <w:rFonts w:ascii="Courier New" w:hAnsi="Courier New" w:cs="Courier New" w:hint="default"/>
+      </w:rPr>
+    </w:lvl>
+    <w:lvl w:ilvl="5" w:tplc="04150005" w:tentative="1">
+      <w:start w:val="1"/>
+      <w:numFmt w:val="bullet"/>
+      <w:lvlText w:val=""/>
+      <w:lvlJc w:val="left"/>
+      <w:pPr>
+        <w:ind w:left="4320" w:hanging="360"/>
+      </w:pPr>
+      <w:rPr>
+        <w:rFonts w:ascii="Wingdings" w:hAnsi="Wingdings" w:hint="default"/>
+      </w:rPr>
+    </w:lvl>
+    <w:lvl w:ilvl="6" w:tplc="04150001" w:tentative="1">
+      <w:start w:val="1"/>
+      <w:numFmt w:val="bullet"/>
+      <w:lvlText w:val=""/>
+      <w:lvlJc w:val="left"/>
+      <w:pPr>
+        <w:ind w:left="5040" w:hanging="360"/>
+      </w:pPr>
+      <w:rPr>
+        <w:rFonts w:ascii="Symbol" w:hAnsi="Symbol" w:hint="default"/>
+      </w:rPr>
+    </w:lvl>
+    <w:lvl w:ilvl="7" w:tplc="04150003" w:tentative="1">
+      <w:start w:val="1"/>
+      <w:numFmt w:val="bullet"/>
+      <w:lvlText w:val="o"/>
+      <w:lvlJc w:val="left"/>
+      <w:pPr>
+        <w:ind w:left="5760" w:hanging="360"/>
+      </w:pPr>
+      <w:rPr>
+        <w:rFonts w:ascii="Courier New" w:hAnsi="Courier New" w:cs="Courier New" w:hint="default"/>
+      </w:rPr>
+    </w:lvl>
+    <w:lvl w:ilvl="8" w:tplc="04150005" w:tentative="1">
+      <w:start w:val="1"/>
+      <w:numFmt w:val="bullet"/>
+      <w:lvlText w:val=""/>
+      <w:lvlJc w:val="left"/>
+      <w:pPr>
+        <w:ind w:left="6480" w:hanging="360"/>
+      </w:pPr>
+      <w:rPr>
+        <w:rFonts w:ascii="Wingdings" w:hAnsi="Wingdings" w:hint="default"/>
+      </w:rPr>
+    </w:lvl>
+  </w:abstractNum>
+  <w:abstractNum w:abstractNumId="20" w15:restartNumberingAfterBreak="0">
     <w:nsid w:val="34072D89"/>
     <w:multiLevelType w:val="hybridMultilevel"/>
     <w:tmpl w:val="5FCA4860"/>
@@ -5241,7 +6195,7 @@
       </w:pPr>
     </w:lvl>
   </w:abstractNum>
-  <w:abstractNum w:abstractNumId="20" w15:restartNumberingAfterBreak="0">
+  <w:abstractNum w:abstractNumId="21" w15:restartNumberingAfterBreak="0">
     <w:nsid w:val="34B71AF9"/>
     <w:multiLevelType w:val="hybridMultilevel"/>
     <w:tmpl w:val="DEBECF8E"/>
@@ -5354,7 +6308,120 @@
       </w:rPr>
     </w:lvl>
   </w:abstractNum>
-  <w:abstractNum w:abstractNumId="21" w15:restartNumberingAfterBreak="0">
+  <w:abstractNum w:abstractNumId="22" w15:restartNumberingAfterBreak="0">
+    <w:nsid w:val="368F4C46"/>
+    <w:multiLevelType w:val="hybridMultilevel"/>
+    <w:tmpl w:val="9FFAB71A"/>
+    <w:lvl w:ilvl="0" w:tplc="04150001">
+      <w:start w:val="1"/>
+      <w:numFmt w:val="bullet"/>
+      <w:lvlText w:val=""/>
+      <w:lvlJc w:val="left"/>
+      <w:pPr>
+        <w:ind w:left="1080" w:hanging="360"/>
+      </w:pPr>
+      <w:rPr>
+        <w:rFonts w:ascii="Symbol" w:hAnsi="Symbol" w:hint="default"/>
+      </w:rPr>
+    </w:lvl>
+    <w:lvl w:ilvl="1" w:tplc="04150003" w:tentative="1">
+      <w:start w:val="1"/>
+      <w:numFmt w:val="bullet"/>
+      <w:lvlText w:val="o"/>
+      <w:lvlJc w:val="left"/>
+      <w:pPr>
+        <w:ind w:left="1800" w:hanging="360"/>
+      </w:pPr>
+      <w:rPr>
+        <w:rFonts w:ascii="Courier New" w:hAnsi="Courier New" w:cs="Courier New" w:hint="default"/>
+      </w:rPr>
+    </w:lvl>
+    <w:lvl w:ilvl="2" w:tplc="04150005" w:tentative="1">
+      <w:start w:val="1"/>
+      <w:numFmt w:val="bullet"/>
+      <w:lvlText w:val=""/>
+      <w:lvlJc w:val="left"/>
+      <w:pPr>
+        <w:ind w:left="2520" w:hanging="360"/>
+      </w:pPr>
+      <w:rPr>
+        <w:rFonts w:ascii="Wingdings" w:hAnsi="Wingdings" w:hint="default"/>
+      </w:rPr>
+    </w:lvl>
+    <w:lvl w:ilvl="3" w:tplc="04150001" w:tentative="1">
+      <w:start w:val="1"/>
+      <w:numFmt w:val="bullet"/>
+      <w:lvlText w:val=""/>
+      <w:lvlJc w:val="left"/>
+      <w:pPr>
+        <w:ind w:left="3240" w:hanging="360"/>
+      </w:pPr>
+      <w:rPr>
+        <w:rFonts w:ascii="Symbol" w:hAnsi="Symbol" w:hint="default"/>
+      </w:rPr>
+    </w:lvl>
+    <w:lvl w:ilvl="4" w:tplc="04150003" w:tentative="1">
+      <w:start w:val="1"/>
+      <w:numFmt w:val="bullet"/>
+      <w:lvlText w:val="o"/>
+      <w:lvlJc w:val="left"/>
+      <w:pPr>
+        <w:ind w:left="3960" w:hanging="360"/>
+      </w:pPr>
+      <w:rPr>
+        <w:rFonts w:ascii="Courier New" w:hAnsi="Courier New" w:cs="Courier New" w:hint="default"/>
+      </w:rPr>
+    </w:lvl>
+    <w:lvl w:ilvl="5" w:tplc="04150005" w:tentative="1">
+      <w:start w:val="1"/>
+      <w:numFmt w:val="bullet"/>
+      <w:lvlText w:val=""/>
+      <w:lvlJc w:val="left"/>
+      <w:pPr>
+        <w:ind w:left="4680" w:hanging="360"/>
+      </w:pPr>
+      <w:rPr>
+        <w:rFonts w:ascii="Wingdings" w:hAnsi="Wingdings" w:hint="default"/>
+      </w:rPr>
+    </w:lvl>
+    <w:lvl w:ilvl="6" w:tplc="04150001" w:tentative="1">
+      <w:start w:val="1"/>
+      <w:numFmt w:val="bullet"/>
+      <w:lvlText w:val=""/>
+      <w:lvlJc w:val="left"/>
+      <w:pPr>
+        <w:ind w:left="5400" w:hanging="360"/>
+      </w:pPr>
+      <w:rPr>
+        <w:rFonts w:ascii="Symbol" w:hAnsi="Symbol" w:hint="default"/>
+      </w:rPr>
+    </w:lvl>
+    <w:lvl w:ilvl="7" w:tplc="04150003" w:tentative="1">
+      <w:start w:val="1"/>
+      <w:numFmt w:val="bullet"/>
+      <w:lvlText w:val="o"/>
+      <w:lvlJc w:val="left"/>
+      <w:pPr>
+        <w:ind w:left="6120" w:hanging="360"/>
+      </w:pPr>
+      <w:rPr>
+        <w:rFonts w:ascii="Courier New" w:hAnsi="Courier New" w:cs="Courier New" w:hint="default"/>
+      </w:rPr>
+    </w:lvl>
+    <w:lvl w:ilvl="8" w:tplc="04150005" w:tentative="1">
+      <w:start w:val="1"/>
+      <w:numFmt w:val="bullet"/>
+      <w:lvlText w:val=""/>
+      <w:lvlJc w:val="left"/>
+      <w:pPr>
+        <w:ind w:left="6840" w:hanging="360"/>
+      </w:pPr>
+      <w:rPr>
+        <w:rFonts w:ascii="Wingdings" w:hAnsi="Wingdings" w:hint="default"/>
+      </w:rPr>
+    </w:lvl>
+  </w:abstractNum>
+  <w:abstractNum w:abstractNumId="23" w15:restartNumberingAfterBreak="0">
     <w:nsid w:val="37C7011E"/>
     <w:multiLevelType w:val="hybridMultilevel"/>
     <w:tmpl w:val="3FFC1DE2"/>
@@ -5467,7 +6534,7 @@
       </w:rPr>
     </w:lvl>
   </w:abstractNum>
-  <w:abstractNum w:abstractNumId="22" w15:restartNumberingAfterBreak="0">
+  <w:abstractNum w:abstractNumId="24" w15:restartNumberingAfterBreak="0">
     <w:nsid w:val="386E1736"/>
     <w:multiLevelType w:val="hybridMultilevel"/>
     <w:tmpl w:val="A95A6D02"/>
@@ -5580,7 +6647,120 @@
       </w:rPr>
     </w:lvl>
   </w:abstractNum>
-  <w:abstractNum w:abstractNumId="23" w15:restartNumberingAfterBreak="0">
+  <w:abstractNum w:abstractNumId="25" w15:restartNumberingAfterBreak="0">
+    <w:nsid w:val="39EA0363"/>
+    <w:multiLevelType w:val="hybridMultilevel"/>
+    <w:tmpl w:val="16841000"/>
+    <w:lvl w:ilvl="0" w:tplc="04150001">
+      <w:start w:val="1"/>
+      <w:numFmt w:val="bullet"/>
+      <w:lvlText w:val=""/>
+      <w:lvlJc w:val="left"/>
+      <w:pPr>
+        <w:ind w:left="720" w:hanging="360"/>
+      </w:pPr>
+      <w:rPr>
+        <w:rFonts w:ascii="Symbol" w:hAnsi="Symbol" w:hint="default"/>
+      </w:rPr>
+    </w:lvl>
+    <w:lvl w:ilvl="1" w:tplc="04150003" w:tentative="1">
+      <w:start w:val="1"/>
+      <w:numFmt w:val="bullet"/>
+      <w:lvlText w:val="o"/>
+      <w:lvlJc w:val="left"/>
+      <w:pPr>
+        <w:ind w:left="1440" w:hanging="360"/>
+      </w:pPr>
+      <w:rPr>
+        <w:rFonts w:ascii="Courier New" w:hAnsi="Courier New" w:cs="Courier New" w:hint="default"/>
+      </w:rPr>
+    </w:lvl>
+    <w:lvl w:ilvl="2" w:tplc="04150005" w:tentative="1">
+      <w:start w:val="1"/>
+      <w:numFmt w:val="bullet"/>
+      <w:lvlText w:val=""/>
+      <w:lvlJc w:val="left"/>
+      <w:pPr>
+        <w:ind w:left="2160" w:hanging="360"/>
+      </w:pPr>
+      <w:rPr>
+        <w:rFonts w:ascii="Wingdings" w:hAnsi="Wingdings" w:hint="default"/>
+      </w:rPr>
+    </w:lvl>
+    <w:lvl w:ilvl="3" w:tplc="04150001" w:tentative="1">
+      <w:start w:val="1"/>
+      <w:numFmt w:val="bullet"/>
+      <w:lvlText w:val=""/>
+      <w:lvlJc w:val="left"/>
+      <w:pPr>
+        <w:ind w:left="2880" w:hanging="360"/>
+      </w:pPr>
+      <w:rPr>
+        <w:rFonts w:ascii="Symbol" w:hAnsi="Symbol" w:hint="default"/>
+      </w:rPr>
+    </w:lvl>
+    <w:lvl w:ilvl="4" w:tplc="04150003" w:tentative="1">
+      <w:start w:val="1"/>
+      <w:numFmt w:val="bullet"/>
+      <w:lvlText w:val="o"/>
+      <w:lvlJc w:val="left"/>
+      <w:pPr>
+        <w:ind w:left="3600" w:hanging="360"/>
+      </w:pPr>
+      <w:rPr>
+        <w:rFonts w:ascii="Courier New" w:hAnsi="Courier New" w:cs="Courier New" w:hint="default"/>
+      </w:rPr>
+    </w:lvl>
+    <w:lvl w:ilvl="5" w:tplc="04150005" w:tentative="1">
+      <w:start w:val="1"/>
+      <w:numFmt w:val="bullet"/>
+      <w:lvlText w:val=""/>
+      <w:lvlJc w:val="left"/>
+      <w:pPr>
+        <w:ind w:left="4320" w:hanging="360"/>
+      </w:pPr>
+      <w:rPr>
+        <w:rFonts w:ascii="Wingdings" w:hAnsi="Wingdings" w:hint="default"/>
+      </w:rPr>
+    </w:lvl>
+    <w:lvl w:ilvl="6" w:tplc="04150001" w:tentative="1">
+      <w:start w:val="1"/>
+      <w:numFmt w:val="bullet"/>
+      <w:lvlText w:val=""/>
+      <w:lvlJc w:val="left"/>
+      <w:pPr>
+        <w:ind w:left="5040" w:hanging="360"/>
+      </w:pPr>
+      <w:rPr>
+        <w:rFonts w:ascii="Symbol" w:hAnsi="Symbol" w:hint="default"/>
+      </w:rPr>
+    </w:lvl>
+    <w:lvl w:ilvl="7" w:tplc="04150003" w:tentative="1">
+      <w:start w:val="1"/>
+      <w:numFmt w:val="bullet"/>
+      <w:lvlText w:val="o"/>
+      <w:lvlJc w:val="left"/>
+      <w:pPr>
+        <w:ind w:left="5760" w:hanging="360"/>
+      </w:pPr>
+      <w:rPr>
+        <w:rFonts w:ascii="Courier New" w:hAnsi="Courier New" w:cs="Courier New" w:hint="default"/>
+      </w:rPr>
+    </w:lvl>
+    <w:lvl w:ilvl="8" w:tplc="04150005" w:tentative="1">
+      <w:start w:val="1"/>
+      <w:numFmt w:val="bullet"/>
+      <w:lvlText w:val=""/>
+      <w:lvlJc w:val="left"/>
+      <w:pPr>
+        <w:ind w:left="6480" w:hanging="360"/>
+      </w:pPr>
+      <w:rPr>
+        <w:rFonts w:ascii="Wingdings" w:hAnsi="Wingdings" w:hint="default"/>
+      </w:rPr>
+    </w:lvl>
+  </w:abstractNum>
+  <w:abstractNum w:abstractNumId="26" w15:restartNumberingAfterBreak="0">
     <w:nsid w:val="3D96697A"/>
     <w:multiLevelType w:val="multilevel"/>
     <w:tmpl w:val="789087D6"/>
@@ -5693,7 +6873,7 @@
       </w:pPr>
     </w:lvl>
   </w:abstractNum>
-  <w:abstractNum w:abstractNumId="24" w15:restartNumberingAfterBreak="0">
+  <w:abstractNum w:abstractNumId="27" w15:restartNumberingAfterBreak="0">
     <w:nsid w:val="3DA76660"/>
     <w:multiLevelType w:val="multilevel"/>
     <w:tmpl w:val="620CE144"/>
@@ -5806,7 +6986,7 @@
       </w:pPr>
     </w:lvl>
   </w:abstractNum>
-  <w:abstractNum w:abstractNumId="25" w15:restartNumberingAfterBreak="0">
+  <w:abstractNum w:abstractNumId="28" w15:restartNumberingAfterBreak="0">
     <w:nsid w:val="445115EB"/>
     <w:multiLevelType w:val="multilevel"/>
     <w:tmpl w:val="3B34A0AC"/>
@@ -5919,7 +7099,7 @@
       </w:pPr>
     </w:lvl>
   </w:abstractNum>
-  <w:abstractNum w:abstractNumId="26" w15:restartNumberingAfterBreak="0">
+  <w:abstractNum w:abstractNumId="29" w15:restartNumberingAfterBreak="0">
     <w:nsid w:val="4D767605"/>
     <w:multiLevelType w:val="hybridMultilevel"/>
     <w:tmpl w:val="D4DEFE3E"/>
@@ -6005,7 +7185,7 @@
       </w:pPr>
     </w:lvl>
   </w:abstractNum>
-  <w:abstractNum w:abstractNumId="27" w15:restartNumberingAfterBreak="0">
+  <w:abstractNum w:abstractNumId="30" w15:restartNumberingAfterBreak="0">
     <w:nsid w:val="4EF42451"/>
     <w:multiLevelType w:val="hybridMultilevel"/>
     <w:tmpl w:val="415A88B2"/>
@@ -6118,7 +7298,7 @@
       </w:rPr>
     </w:lvl>
   </w:abstractNum>
-  <w:abstractNum w:abstractNumId="28" w15:restartNumberingAfterBreak="0">
+  <w:abstractNum w:abstractNumId="31" w15:restartNumberingAfterBreak="0">
     <w:nsid w:val="4F1B0700"/>
     <w:multiLevelType w:val="hybridMultilevel"/>
     <w:tmpl w:val="7EFCF882"/>
@@ -6231,7 +7411,7 @@
       </w:rPr>
     </w:lvl>
   </w:abstractNum>
-  <w:abstractNum w:abstractNumId="29" w15:restartNumberingAfterBreak="0">
+  <w:abstractNum w:abstractNumId="32" w15:restartNumberingAfterBreak="0">
     <w:nsid w:val="4F7D249D"/>
     <w:multiLevelType w:val="hybridMultilevel"/>
     <w:tmpl w:val="37C632C6"/>
@@ -6344,7 +7524,7 @@
       </w:rPr>
     </w:lvl>
   </w:abstractNum>
-  <w:abstractNum w:abstractNumId="30" w15:restartNumberingAfterBreak="0">
+  <w:abstractNum w:abstractNumId="33" w15:restartNumberingAfterBreak="0">
     <w:nsid w:val="533A2B62"/>
     <w:multiLevelType w:val="hybridMultilevel"/>
     <w:tmpl w:val="2CB228E6"/>
@@ -6433,7 +7613,7 @@
       </w:pPr>
     </w:lvl>
   </w:abstractNum>
-  <w:abstractNum w:abstractNumId="31" w15:restartNumberingAfterBreak="0">
+  <w:abstractNum w:abstractNumId="34" w15:restartNumberingAfterBreak="0">
     <w:nsid w:val="5AEE1E10"/>
     <w:multiLevelType w:val="multilevel"/>
     <w:tmpl w:val="06A08370"/>
@@ -6546,7 +7726,7 @@
       </w:pPr>
     </w:lvl>
   </w:abstractNum>
-  <w:abstractNum w:abstractNumId="32" w15:restartNumberingAfterBreak="0">
+  <w:abstractNum w:abstractNumId="35" w15:restartNumberingAfterBreak="0">
     <w:nsid w:val="5E965B9B"/>
     <w:multiLevelType w:val="multilevel"/>
     <w:tmpl w:val="20860144"/>
@@ -6659,7 +7839,7 @@
       </w:pPr>
     </w:lvl>
   </w:abstractNum>
-  <w:abstractNum w:abstractNumId="33" w15:restartNumberingAfterBreak="0">
+  <w:abstractNum w:abstractNumId="36" w15:restartNumberingAfterBreak="0">
     <w:nsid w:val="60C24FAC"/>
     <w:multiLevelType w:val="hybridMultilevel"/>
     <w:tmpl w:val="5FCA4860"/>
@@ -6745,7 +7925,7 @@
       </w:pPr>
     </w:lvl>
   </w:abstractNum>
-  <w:abstractNum w:abstractNumId="34" w15:restartNumberingAfterBreak="0">
+  <w:abstractNum w:abstractNumId="37" w15:restartNumberingAfterBreak="0">
     <w:nsid w:val="62AD58A6"/>
     <w:multiLevelType w:val="hybridMultilevel"/>
     <w:tmpl w:val="1D6404E0"/>
@@ -6858,7 +8038,7 @@
       </w:rPr>
     </w:lvl>
   </w:abstractNum>
-  <w:abstractNum w:abstractNumId="35" w15:restartNumberingAfterBreak="0">
+  <w:abstractNum w:abstractNumId="38" w15:restartNumberingAfterBreak="0">
     <w:nsid w:val="64BC526A"/>
     <w:multiLevelType w:val="hybridMultilevel"/>
     <w:tmpl w:val="EA7888F6"/>
@@ -6947,7 +8127,7 @@
       </w:pPr>
     </w:lvl>
   </w:abstractNum>
-  <w:abstractNum w:abstractNumId="36" w15:restartNumberingAfterBreak="0">
+  <w:abstractNum w:abstractNumId="39" w15:restartNumberingAfterBreak="0">
     <w:nsid w:val="65AC32BC"/>
     <w:multiLevelType w:val="multilevel"/>
     <w:tmpl w:val="2DA6BFBE"/>
@@ -7060,7 +8240,7 @@
       </w:pPr>
     </w:lvl>
   </w:abstractNum>
-  <w:abstractNum w:abstractNumId="37" w15:restartNumberingAfterBreak="0">
+  <w:abstractNum w:abstractNumId="40" w15:restartNumberingAfterBreak="0">
     <w:nsid w:val="670C7FBE"/>
     <w:multiLevelType w:val="hybridMultilevel"/>
     <w:tmpl w:val="2980947E"/>
@@ -7146,7 +8326,7 @@
       </w:pPr>
     </w:lvl>
   </w:abstractNum>
-  <w:abstractNum w:abstractNumId="38" w15:restartNumberingAfterBreak="0">
+  <w:abstractNum w:abstractNumId="41" w15:restartNumberingAfterBreak="0">
     <w:nsid w:val="6A0E6584"/>
     <w:multiLevelType w:val="multilevel"/>
     <w:tmpl w:val="9FF85848"/>
@@ -7259,7 +8439,7 @@
       </w:pPr>
     </w:lvl>
   </w:abstractNum>
-  <w:abstractNum w:abstractNumId="39" w15:restartNumberingAfterBreak="0">
+  <w:abstractNum w:abstractNumId="42" w15:restartNumberingAfterBreak="0">
     <w:nsid w:val="6F322645"/>
     <w:multiLevelType w:val="multilevel"/>
     <w:tmpl w:val="303E16C2"/>
@@ -7377,7 +8557,7 @@
       </w:rPr>
     </w:lvl>
   </w:abstractNum>
-  <w:abstractNum w:abstractNumId="40" w15:restartNumberingAfterBreak="0">
+  <w:abstractNum w:abstractNumId="43" w15:restartNumberingAfterBreak="0">
     <w:nsid w:val="7064037F"/>
     <w:multiLevelType w:val="hybridMultilevel"/>
     <w:tmpl w:val="943E842A"/>
@@ -7463,7 +8643,7 @@
       </w:pPr>
     </w:lvl>
   </w:abstractNum>
-  <w:abstractNum w:abstractNumId="41" w15:restartNumberingAfterBreak="0">
+  <w:abstractNum w:abstractNumId="44" w15:restartNumberingAfterBreak="0">
     <w:nsid w:val="712D1723"/>
     <w:multiLevelType w:val="hybridMultilevel"/>
     <w:tmpl w:val="DCCABA00"/>
@@ -7576,7 +8756,7 @@
       </w:rPr>
     </w:lvl>
   </w:abstractNum>
-  <w:abstractNum w:abstractNumId="42" w15:restartNumberingAfterBreak="0">
+  <w:abstractNum w:abstractNumId="45" w15:restartNumberingAfterBreak="0">
     <w:nsid w:val="791E39E4"/>
     <w:multiLevelType w:val="multilevel"/>
     <w:tmpl w:val="20EA2C3C"/>
@@ -7689,7 +8869,7 @@
       </w:pPr>
     </w:lvl>
   </w:abstractNum>
-  <w:abstractNum w:abstractNumId="43" w15:restartNumberingAfterBreak="0">
+  <w:abstractNum w:abstractNumId="46" w15:restartNumberingAfterBreak="0">
     <w:nsid w:val="793652FA"/>
     <w:multiLevelType w:val="multilevel"/>
     <w:tmpl w:val="21644C4E"/>
@@ -7838,7 +9018,7 @@
       </w:rPr>
     </w:lvl>
   </w:abstractNum>
-  <w:abstractNum w:abstractNumId="44" w15:restartNumberingAfterBreak="0">
+  <w:abstractNum w:abstractNumId="47" w15:restartNumberingAfterBreak="0">
     <w:nsid w:val="79C370C9"/>
     <w:multiLevelType w:val="multilevel"/>
     <w:tmpl w:val="5D9A4744"/>
@@ -7951,17 +9131,103 @@
       </w:pPr>
     </w:lvl>
   </w:abstractNum>
+  <w:abstractNum w:abstractNumId="48" w15:restartNumberingAfterBreak="0">
+    <w:nsid w:val="7D532746"/>
+    <w:multiLevelType w:val="hybridMultilevel"/>
+    <w:tmpl w:val="77A8FD7A"/>
+    <w:lvl w:ilvl="0" w:tplc="04150017">
+      <w:start w:val="1"/>
+      <w:numFmt w:val="lowerLetter"/>
+      <w:lvlText w:val="%1)"/>
+      <w:lvlJc w:val="left"/>
+      <w:pPr>
+        <w:ind w:left="360" w:hanging="360"/>
+      </w:pPr>
+    </w:lvl>
+    <w:lvl w:ilvl="1" w:tplc="04150019" w:tentative="1">
+      <w:start w:val="1"/>
+      <w:numFmt w:val="lowerLetter"/>
+      <w:lvlText w:val="%2."/>
+      <w:lvlJc w:val="left"/>
+      <w:pPr>
+        <w:ind w:left="1080" w:hanging="360"/>
+      </w:pPr>
+    </w:lvl>
+    <w:lvl w:ilvl="2" w:tplc="0415001B" w:tentative="1">
+      <w:start w:val="1"/>
+      <w:numFmt w:val="lowerRoman"/>
+      <w:lvlText w:val="%3."/>
+      <w:lvlJc w:val="right"/>
+      <w:pPr>
+        <w:ind w:left="1800" w:hanging="180"/>
+      </w:pPr>
+    </w:lvl>
+    <w:lvl w:ilvl="3" w:tplc="0415000F" w:tentative="1">
+      <w:start w:val="1"/>
+      <w:numFmt w:val="decimal"/>
+      <w:lvlText w:val="%4."/>
+      <w:lvlJc w:val="left"/>
+      <w:pPr>
+        <w:ind w:left="2520" w:hanging="360"/>
+      </w:pPr>
+    </w:lvl>
+    <w:lvl w:ilvl="4" w:tplc="04150019" w:tentative="1">
+      <w:start w:val="1"/>
+      <w:numFmt w:val="lowerLetter"/>
+      <w:lvlText w:val="%5."/>
+      <w:lvlJc w:val="left"/>
+      <w:pPr>
+        <w:ind w:left="3240" w:hanging="360"/>
+      </w:pPr>
+    </w:lvl>
+    <w:lvl w:ilvl="5" w:tplc="0415001B" w:tentative="1">
+      <w:start w:val="1"/>
+      <w:numFmt w:val="lowerRoman"/>
+      <w:lvlText w:val="%6."/>
+      <w:lvlJc w:val="right"/>
+      <w:pPr>
+        <w:ind w:left="3960" w:hanging="180"/>
+      </w:pPr>
+    </w:lvl>
+    <w:lvl w:ilvl="6" w:tplc="0415000F" w:tentative="1">
+      <w:start w:val="1"/>
+      <w:numFmt w:val="decimal"/>
+      <w:lvlText w:val="%7."/>
+      <w:lvlJc w:val="left"/>
+      <w:pPr>
+        <w:ind w:left="4680" w:hanging="360"/>
+      </w:pPr>
+    </w:lvl>
+    <w:lvl w:ilvl="7" w:tplc="04150019" w:tentative="1">
+      <w:start w:val="1"/>
+      <w:numFmt w:val="lowerLetter"/>
+      <w:lvlText w:val="%8."/>
+      <w:lvlJc w:val="left"/>
+      <w:pPr>
+        <w:ind w:left="5400" w:hanging="360"/>
+      </w:pPr>
+    </w:lvl>
+    <w:lvl w:ilvl="8" w:tplc="0415001B" w:tentative="1">
+      <w:start w:val="1"/>
+      <w:numFmt w:val="lowerRoman"/>
+      <w:lvlText w:val="%9."/>
+      <w:lvlJc w:val="right"/>
+      <w:pPr>
+        <w:ind w:left="6120" w:hanging="180"/>
+      </w:pPr>
+    </w:lvl>
+  </w:abstractNum>
   <w:num w:numId="1">
-    <w:abstractNumId w:val="43"/>
+    <w:abstractNumId w:val="46"/>
   </w:num>
   <w:num w:numId="2">
-    <w:abstractNumId w:val="28"/>
+    <w:abstractNumId w:val="31"/>
   </w:num>
   <w:num w:numId="3">
-    <w:abstractNumId w:val="20"/>
+    <w:abstractNumId w:val="21"/>
   </w:num>
   <w:num w:numId="4">
-    <w:abstractNumId w:val="39"/>
+    <w:abstractNumId w:val="42"/>
   </w:num>
   <w:num w:numId="5">
     <w:abstractNumId w:val="17"/>
@@ -7973,16 +9239,16 @@
     <w:abstractNumId w:val="0"/>
   </w:num>
   <w:num w:numId="8">
-    <w:abstractNumId w:val="29"/>
+    <w:abstractNumId w:val="32"/>
   </w:num>
   <w:num w:numId="9">
     <w:abstractNumId w:val="10"/>
   </w:num>
   <w:num w:numId="10">
-    <w:abstractNumId w:val="27"/>
+    <w:abstractNumId w:val="30"/>
   </w:num>
   <w:num w:numId="11">
-    <w:abstractNumId w:val="35"/>
+    <w:abstractNumId w:val="38"/>
   </w:num>
   <w:num w:numId="12">
     <w:abstractNumId w:val="15"/>
@@ -7994,7 +9260,7 @@
     <w:abstractNumId w:val="16"/>
   </w:num>
   <w:num w:numId="15">
-    <w:abstractNumId w:val="30"/>
+    <w:abstractNumId w:val="33"/>
   </w:num>
   <w:num w:numId="16">
     <w:abstractNumId w:val="13"/>
@@ -8003,7 +9269,7 @@
     <w:abstractNumId w:val="18"/>
   </w:num>
   <w:num w:numId="18">
-    <w:abstractNumId w:val="23"/>
+    <w:abstractNumId w:val="26"/>
   </w:num>
   <w:num w:numId="19">
     <w:abstractNumId w:val="14"/>
@@ -8012,79 +9278,91 @@
     <w:abstractNumId w:val="8"/>
   </w:num>
   <w:num w:numId="21">
-    <w:abstractNumId w:val="42"/>
+    <w:abstractNumId w:val="45"/>
   </w:num>
   <w:num w:numId="22">
-    <w:abstractNumId w:val="32"/>
+    <w:abstractNumId w:val="35"/>
   </w:num>
   <w:num w:numId="23">
-    <w:abstractNumId w:val="31"/>
+    <w:abstractNumId w:val="34"/>
   </w:num>
   <w:num w:numId="24">
-    <w:abstractNumId w:val="36"/>
+    <w:abstractNumId w:val="39"/>
   </w:num>
   <w:num w:numId="25">
-    <w:abstractNumId w:val="24"/>
+    <w:abstractNumId w:val="27"/>
   </w:num>
   <w:num w:numId="26">
-    <w:abstractNumId w:val="25"/>
+    <w:abstractNumId w:val="28"/>
   </w:num>
   <w:num w:numId="27">
-    <w:abstractNumId w:val="44"/>
+    <w:abstractNumId w:val="47"/>
   </w:num>
   <w:num w:numId="28">
     <w:abstractNumId w:val="9"/>
   </w:num>
   <w:num w:numId="29">
-    <w:abstractNumId w:val="38"/>
+    <w:abstractNumId w:val="41"/>
   </w:num>
   <w:num w:numId="30">
     <w:abstractNumId w:val="11"/>
   </w:num>
   <w:num w:numId="31">
-    <w:abstractNumId w:val="33"/>
+    <w:abstractNumId w:val="36"/>
   </w:num>
   <w:num w:numId="32">
     <w:abstractNumId w:val="5"/>
   </w:num>
   <w:num w:numId="33">
-    <w:abstractNumId w:val="34"/>
+    <w:abstractNumId w:val="37"/>
   </w:num>
   <w:num w:numId="34">
-    <w:abstractNumId w:val="22"/>
+    <w:abstractNumId w:val="24"/>
   </w:num>
   <w:num w:numId="35">
-    <w:abstractNumId w:val="21"/>
+    <w:abstractNumId w:val="23"/>
   </w:num>
   <w:num w:numId="36">
     <w:abstractNumId w:val="6"/>
   </w:num>
   <w:num w:numId="37">
-    <w:abstractNumId w:val="40"/>
+    <w:abstractNumId w:val="43"/>
   </w:num>
   <w:num w:numId="38">
     <w:abstractNumId w:val="7"/>
   </w:num>
   <w:num w:numId="39">
-    <w:abstractNumId w:val="19"/>
+    <w:abstractNumId w:val="20"/>
   </w:num>
   <w:num w:numId="40">
     <w:abstractNumId w:val="2"/>
   </w:num>
   <w:num w:numId="41">
-    <w:abstractNumId w:val="26"/>
+    <w:abstractNumId w:val="29"/>
   </w:num>
   <w:num w:numId="42">
     <w:abstractNumId w:val="4"/>
   </w:num>
   <w:num w:numId="43">
-    <w:abstractNumId w:val="41"/>
+    <w:abstractNumId w:val="44"/>
   </w:num>
   <w:num w:numId="44">
-    <w:abstractNumId w:val="37"/>
+    <w:abstractNumId w:val="40"/>
   </w:num>
   <w:num w:numId="45">
     <w:abstractNumId w:val="1"/>
+  </w:num>
+  <w:num w:numId="46">
+    <w:abstractNumId w:val="25"/>
+  </w:num>
+  <w:num w:numId="47">
+    <w:abstractNumId w:val="22"/>
+  </w:num>
+  <w:num w:numId="48">
+    <w:abstractNumId w:val="19"/>
+  </w:num>
+  <w:num w:numId="49">
+    <w:abstractNumId w:val="48"/>
   </w:num>
 </w:numbering>
 </file>
@@ -9012,12 +10290,13 @@
     <w:basedOn w:val="Normalny"/>
     <w:autoRedefine/>
     <w:qFormat/>
-    <w:rsid w:val="006734F3"/>
+    <w:rsid w:val="00D95B95"/>
     <w:pPr>
       <w:autoSpaceDE w:val="0"/>
       <w:autoSpaceDN w:val="0"/>
       <w:adjustRightInd w:val="0"/>
       <w:spacing w:after="0" w:line="240" w:lineRule="auto"/>
+      <w:ind w:left="360"/>
     </w:pPr>
     <w:rPr>
       <w:rFonts w:cs="Calibri"/>
@@ -9405,7 +10684,7 @@
 </file>
 
 <file path=customXml/itemProps1.xml><?xml version="1.0" encoding="utf-8"?>
-<ds:datastoreItem xmlns:ds="http://schemas.openxmlformats.org/officeDocument/2006/customXml" ds:itemID="{9DF6816D-642D-43C1-9246-FBCDA452CF2F}">
+<ds:datastoreItem xmlns:ds="http://schemas.openxmlformats.org/officeDocument/2006/customXml" ds:itemID="{7D4C6418-6D2F-4AAC-9ADC-4EF2ED78688B}">
   <ds:schemaRefs>
     <ds:schemaRef ds:uri="http://schemas.openxmlformats.org/officeDocument/2006/bibliography"/>
   </ds:schemaRefs>
